--- a/article/01Mathematics modeling0507.docx
+++ b/article/01Mathematics modeling0507.docx
@@ -29,7 +29,27 @@
           <w:sz w:val="32"/>
           <w:szCs w:val="32"/>
         </w:rPr>
-        <w:t>（参赛队无须填写，参赛队号由大赛官网自动生成）</w:t>
+        <w:t>（参赛队无须填写，参赛队号由</w:t>
+      </w:r>
+      <w:proofErr w:type="gramStart"/>
+      <w:r>
+        <w:rPr>
+          <w:rFonts w:ascii="楷体" w:eastAsia="楷体" w:hAnsi="楷体" w:cs="楷体" w:hint="eastAsia"/>
+          <w:color w:val="BEBEBE"/>
+          <w:sz w:val="32"/>
+          <w:szCs w:val="32"/>
+        </w:rPr>
+        <w:t>大赛官网自动</w:t>
+      </w:r>
+      <w:proofErr w:type="gramEnd"/>
+      <w:r>
+        <w:rPr>
+          <w:rFonts w:ascii="楷体" w:eastAsia="楷体" w:hAnsi="楷体" w:cs="楷体" w:hint="eastAsia"/>
+          <w:color w:val="BEBEBE"/>
+          <w:sz w:val="32"/>
+          <w:szCs w:val="32"/>
+        </w:rPr>
+        <w:t>生成）</w:t>
       </w:r>
     </w:p>
     <w:p>
@@ -393,8 +413,19 @@
                 <w:sz w:val="36"/>
                 <w:szCs w:val="36"/>
               </w:rPr>
-              <w:t xml:space="preserve"> 程铭涛</w:t>
+              <w:t xml:space="preserve"> </w:t>
             </w:r>
+            <w:proofErr w:type="gramStart"/>
+            <w:r>
+              <w:rPr>
+                <w:rFonts w:ascii="仿宋_GB2312" w:eastAsia="仿宋_GB2312" w:hAnsi="仿宋_GB2312" w:cs="仿宋_GB2312" w:hint="eastAsia"/>
+                <w:bCs/>
+                <w:sz w:val="36"/>
+                <w:szCs w:val="36"/>
+              </w:rPr>
+              <w:t>程铭涛</w:t>
+            </w:r>
+            <w:proofErr w:type="gramEnd"/>
           </w:p>
         </w:tc>
       </w:tr>
@@ -915,7 +946,23 @@
           <w:rFonts w:ascii="Times New Roman" w:hAnsi="Times New Roman" w:cs="宋体" w:hint="eastAsia"/>
           <w:sz w:val="24"/>
         </w:rPr>
-        <w:t>中国目前已彻底消除了绝对贫困，减贫事业将进入治理相对贫困的新阶段，但学界尚缺乏相应的统计指数来测度相对贫困的治理成效。为此，本文</w:t>
+        <w:t>中国目前已彻底消除了绝对贫困，减</w:t>
+      </w:r>
+      <w:proofErr w:type="gramStart"/>
+      <w:r>
+        <w:rPr>
+          <w:rFonts w:ascii="Times New Roman" w:hAnsi="Times New Roman" w:cs="宋体" w:hint="eastAsia"/>
+          <w:sz w:val="24"/>
+        </w:rPr>
+        <w:t>贫事业</w:t>
+      </w:r>
+      <w:proofErr w:type="gramEnd"/>
+      <w:r>
+        <w:rPr>
+          <w:rFonts w:ascii="Times New Roman" w:hAnsi="Times New Roman" w:cs="宋体" w:hint="eastAsia"/>
+          <w:sz w:val="24"/>
+        </w:rPr>
+        <w:t>将进入治理相对贫困的新阶段，但学界尚缺乏相应的统计指数来测度相对贫困的治理成效。为此，本文</w:t>
       </w:r>
       <w:r>
         <w:rPr>
@@ -1347,6 +1394,7 @@
           <w:sz w:val="28"/>
           <w:szCs w:val="28"/>
         </w:rPr>
+        <w:lastRenderedPageBreak/>
         <mc:AlternateContent>
           <mc:Choice Requires="wps">
             <w:drawing>
@@ -5396,6 +5444,7 @@
           <w:noProof/>
           <w:sz w:val="28"/>
         </w:rPr>
+        <w:lastRenderedPageBreak/>
         <mc:AlternateContent>
           <mc:Choice Requires="wps">
             <w:drawing>
@@ -5958,6 +6007,7 @@
           <w:sz w:val="32"/>
           <w:szCs w:val="32"/>
         </w:rPr>
+        <w:lastRenderedPageBreak/>
         <w:t>XX相对贫困治理成效的统计测度研究</w:t>
       </w:r>
       <w:bookmarkEnd w:id="8"/>
@@ -6262,6 +6312,7 @@
         <w:rPr>
           <w:rFonts w:hint="eastAsia"/>
         </w:rPr>
+        <w:lastRenderedPageBreak/>
         <w:t>环境治理</w:t>
       </w:r>
       <w:r>
@@ -6296,7 +6347,239 @@
       </w:r>
       <w:bookmarkEnd w:id="26"/>
     </w:p>
-    <w:p/>
+    <w:p>
+      <w:pPr>
+        <w:pStyle w:val="af1"/>
+        <w:numPr>
+          <w:ilvl w:val="0"/>
+          <w:numId w:val="22"/>
+        </w:numPr>
+        <w:spacing w:line="480" w:lineRule="auto"/>
+        <w:ind w:firstLineChars="0"/>
+        <w:rPr>
+          <w:rFonts w:ascii="宋体" w:hAnsi="宋体" w:hint="eastAsia"/>
+          <w:sz w:val="24"/>
+        </w:rPr>
+      </w:pPr>
+      <w:r>
+        <w:rPr>
+          <w:rFonts w:ascii="宋体" w:hAnsi="宋体" w:hint="eastAsia"/>
+          <w:sz w:val="24"/>
+        </w:rPr>
+        <w:t>评价指标：空气质量指数（AQI）</w:t>
+      </w:r>
+      <w:r>
+        <w:rPr>
+          <w:rFonts w:ascii="宋体" w:hAnsi="宋体" w:hint="eastAsia"/>
+          <w:sz w:val="24"/>
+        </w:rPr>
+        <w:t>、</w:t>
+      </w:r>
+      <w:r>
+        <w:rPr>
+          <w:rFonts w:ascii="宋体" w:hAnsi="宋体" w:hint="eastAsia"/>
+          <w:sz w:val="24"/>
+        </w:rPr>
+        <w:t>PM2.5浓度</w:t>
+      </w:r>
+      <w:r>
+        <w:rPr>
+          <w:rFonts w:ascii="宋体" w:hAnsi="宋体" w:hint="eastAsia"/>
+          <w:sz w:val="24"/>
+        </w:rPr>
+        <w:t>、</w:t>
+      </w:r>
+      <w:r>
+        <w:rPr>
+          <w:rFonts w:ascii="宋体" w:hAnsi="宋体" w:hint="eastAsia"/>
+          <w:sz w:val="24"/>
+        </w:rPr>
+        <w:t>水质指数（水质类别）</w:t>
+      </w:r>
+      <w:r>
+        <w:rPr>
+          <w:rFonts w:ascii="宋体" w:hAnsi="宋体" w:hint="eastAsia"/>
+          <w:sz w:val="24"/>
+        </w:rPr>
+        <w:t>、</w:t>
+      </w:r>
+      <w:r>
+        <w:rPr>
+          <w:rFonts w:ascii="宋体" w:hAnsi="宋体" w:hint="eastAsia"/>
+          <w:sz w:val="24"/>
+        </w:rPr>
+        <w:t>土壤污染指数</w:t>
+      </w:r>
+      <w:r>
+        <w:rPr>
+          <w:rFonts w:ascii="宋体" w:hAnsi="宋体" w:hint="eastAsia"/>
+          <w:sz w:val="24"/>
+        </w:rPr>
+        <w:t>。</w:t>
+      </w:r>
+    </w:p>
+    <w:p>
+      <w:pPr>
+        <w:pStyle w:val="af1"/>
+        <w:numPr>
+          <w:ilvl w:val="0"/>
+          <w:numId w:val="22"/>
+        </w:numPr>
+        <w:spacing w:line="480" w:lineRule="auto"/>
+        <w:ind w:firstLineChars="0"/>
+        <w:rPr>
+          <w:rFonts w:ascii="宋体" w:hAnsi="宋体"/>
+          <w:sz w:val="24"/>
+        </w:rPr>
+      </w:pPr>
+      <w:r>
+        <w:rPr>
+          <w:rFonts w:ascii="宋体" w:hAnsi="宋体" w:hint="eastAsia"/>
+          <w:sz w:val="24"/>
+        </w:rPr>
+        <w:t>评</w:t>
+      </w:r>
+      <w:r>
+        <w:rPr>
+          <w:rFonts w:ascii="宋体" w:hAnsi="宋体" w:hint="eastAsia"/>
+          <w:sz w:val="24"/>
+        </w:rPr>
+        <w:t>价</w:t>
+      </w:r>
+      <w:r>
+        <w:rPr>
+          <w:rFonts w:ascii="宋体" w:hAnsi="宋体" w:hint="eastAsia"/>
+          <w:sz w:val="24"/>
+        </w:rPr>
+        <w:t>指标的重要性：</w:t>
+      </w:r>
+    </w:p>
+    <w:p>
+      <w:pPr>
+        <w:pStyle w:val="af1"/>
+        <w:widowControl/>
+        <w:numPr>
+          <w:ilvl w:val="0"/>
+          <w:numId w:val="24"/>
+        </w:numPr>
+        <w:spacing w:line="480" w:lineRule="auto"/>
+        <w:ind w:firstLineChars="0"/>
+        <w:jc w:val="left"/>
+        <w:rPr>
+          <w:rFonts w:ascii="宋体" w:hAnsi="宋体"/>
+          <w:sz w:val="24"/>
+        </w:rPr>
+      </w:pPr>
+      <w:r>
+        <w:rPr>
+          <w:rFonts w:ascii="宋体" w:hAnsi="宋体"/>
+          <w:sz w:val="24"/>
+        </w:rPr>
+        <w:t>空气质量指数（AQI）：它综合反映了空气中多种污染物的浓度水平，包括PM2.5、PM10、二氧化硫（SO2）、二氧化氮（NO2）、臭氧（O3）和一氧化碳（CO）。AQI是一个综合性的指标，能够全面地反映空气质量状况，对公众健康的影响较大。</w:t>
+      </w:r>
+    </w:p>
+    <w:p>
+      <w:pPr>
+        <w:pStyle w:val="af1"/>
+        <w:widowControl/>
+        <w:numPr>
+          <w:ilvl w:val="0"/>
+          <w:numId w:val="24"/>
+        </w:numPr>
+        <w:spacing w:line="480" w:lineRule="auto"/>
+        <w:ind w:firstLineChars="0"/>
+        <w:jc w:val="left"/>
+        <w:rPr>
+          <w:rFonts w:ascii="宋体" w:hAnsi="宋体"/>
+          <w:sz w:val="24"/>
+        </w:rPr>
+      </w:pPr>
+      <w:r>
+        <w:rPr>
+          <w:rFonts w:ascii="宋体" w:hAnsi="宋体"/>
+          <w:sz w:val="24"/>
+        </w:rPr>
+        <w:t>PM2.5浓度：PM2.5是指直径小于或等于2.5微米的颗粒物，它们能深入肺部甚至血液，对人体健康构成严重威胁。因此，PM2.5浓度是评估空气质量的重要指标之一，尤其是在评价空气污染对健康影响时非常重要。</w:t>
+      </w:r>
+    </w:p>
+    <w:p>
+      <w:pPr>
+        <w:pStyle w:val="af1"/>
+        <w:widowControl/>
+        <w:numPr>
+          <w:ilvl w:val="0"/>
+          <w:numId w:val="24"/>
+        </w:numPr>
+        <w:spacing w:line="480" w:lineRule="auto"/>
+        <w:ind w:firstLineChars="0"/>
+        <w:jc w:val="left"/>
+        <w:rPr>
+          <w:rFonts w:ascii="宋体" w:hAnsi="宋体"/>
+          <w:sz w:val="24"/>
+        </w:rPr>
+      </w:pPr>
+      <w:r>
+        <w:rPr>
+          <w:rFonts w:ascii="宋体" w:hAnsi="宋体"/>
+          <w:sz w:val="24"/>
+        </w:rPr>
+        <w:t>水质指数（水质类别）：水是生命之源，水质的好坏直接关系到人体健康和生态系统的平衡。水质指数通过衡量水中的污染物种类和浓度来评价水体的健康状况。虽然其直接影响可能不如空气质量那么迅速和明显，但长期饮用或接触污染的水会对人体健康产生严重影响。</w:t>
+      </w:r>
+    </w:p>
+    <w:p>
+      <w:pPr>
+        <w:pStyle w:val="af1"/>
+        <w:widowControl/>
+        <w:numPr>
+          <w:ilvl w:val="0"/>
+          <w:numId w:val="24"/>
+        </w:numPr>
+        <w:spacing w:line="480" w:lineRule="auto"/>
+        <w:ind w:firstLineChars="0"/>
+        <w:jc w:val="left"/>
+        <w:rPr>
+          <w:rFonts w:ascii="宋体" w:hAnsi="宋体" w:hint="eastAsia"/>
+          <w:sz w:val="24"/>
+        </w:rPr>
+      </w:pPr>
+      <w:r>
+        <w:rPr>
+          <w:rFonts w:ascii="宋体" w:hAnsi="宋体"/>
+          <w:sz w:val="24"/>
+        </w:rPr>
+        <w:t>土壤污染指数：土壤污染会影响农作物的生长，进而影响食品安全和人体健康。同时，土壤污染还会影响到地下水质量和生态环境。虽然土壤污染的直接影响可能不会立即显现，但其长期影响不容忽视。</w:t>
+      </w:r>
+    </w:p>
+    <w:p>
+      <w:pPr>
+        <w:spacing w:line="480" w:lineRule="auto"/>
+        <w:rPr>
+          <w:rFonts w:ascii="宋体" w:hAnsi="宋体" w:hint="eastAsia"/>
+          <w:sz w:val="24"/>
+        </w:rPr>
+      </w:pPr>
+      <w:r>
+        <w:rPr>
+          <w:rFonts w:ascii="宋体" w:hAnsi="宋体" w:hint="eastAsia"/>
+          <w:sz w:val="24"/>
+        </w:rPr>
+        <w:t>3.权重赋值：根据确定的</w:t>
+      </w:r>
+      <w:r>
+        <w:rPr>
+          <w:rFonts w:ascii="宋体" w:hAnsi="宋体" w:hint="eastAsia"/>
+          <w:sz w:val="24"/>
+        </w:rPr>
+        <w:t>环境治理效益指数的</w:t>
+      </w:r>
+      <w:r>
+        <w:rPr>
+          <w:rFonts w:ascii="宋体" w:hAnsi="宋体" w:hint="eastAsia"/>
+          <w:sz w:val="24"/>
+        </w:rPr>
+        <w:t>权重，对各项指标进行加权处理，以便综合评价环境治理效益。</w:t>
+      </w:r>
+    </w:p>
     <w:p>
       <w:pPr>
         <w:pStyle w:val="2"/>
@@ -6311,6 +6594,7 @@
         <w:rPr>
           <w:rFonts w:hint="eastAsia"/>
         </w:rPr>
+        <w:lastRenderedPageBreak/>
         <w:t>构建</w:t>
       </w:r>
       <w:r>
@@ -6333,7 +6617,93 @@
       </w:r>
       <w:bookmarkEnd w:id="27"/>
     </w:p>
-    <w:p/>
+    <w:p>
+      <w:pPr>
+        <w:pStyle w:val="af1"/>
+        <w:numPr>
+          <w:ilvl w:val="0"/>
+          <w:numId w:val="26"/>
+        </w:numPr>
+        <w:spacing w:line="480" w:lineRule="auto"/>
+        <w:ind w:firstLineChars="0"/>
+        <w:rPr>
+          <w:rFonts w:ascii="宋体" w:hAnsi="宋体" w:hint="eastAsia"/>
+          <w:sz w:val="24"/>
+        </w:rPr>
+      </w:pPr>
+      <w:r>
+        <w:rPr>
+          <w:rFonts w:ascii="宋体" w:hAnsi="宋体" w:hint="eastAsia"/>
+          <w:sz w:val="24"/>
+        </w:rPr>
+        <w:t>确定评价模型：选择适合长三角地区环境治理效益评价的数学模型，如多元线性回归模型、模糊综合评价模型等。</w:t>
+      </w:r>
+    </w:p>
+    <w:p>
+      <w:pPr>
+        <w:pStyle w:val="af1"/>
+        <w:numPr>
+          <w:ilvl w:val="0"/>
+          <w:numId w:val="26"/>
+        </w:numPr>
+        <w:spacing w:line="480" w:lineRule="auto"/>
+        <w:ind w:firstLineChars="0"/>
+        <w:rPr>
+          <w:rFonts w:ascii="宋体" w:hAnsi="宋体" w:hint="eastAsia"/>
+          <w:sz w:val="24"/>
+        </w:rPr>
+      </w:pPr>
+      <w:r>
+        <w:rPr>
+          <w:rFonts w:ascii="宋体" w:hAnsi="宋体" w:hint="eastAsia"/>
+          <w:sz w:val="24"/>
+        </w:rPr>
+        <w:t>建立模型：根据选定的模型，建立起各项指标之间的数学关系，并确定计环境治理效益指数的方法。</w:t>
+      </w:r>
+      <w:r>
+        <w:rPr>
+          <w:rFonts w:ascii="宋体" w:hAnsi="宋体" w:hint="eastAsia"/>
+          <w:sz w:val="24"/>
+        </w:rPr>
+        <w:t>我们使用数据特征工程和数据集成与分析的方式，对数据进行集成，最终构建模型。</w:t>
+      </w:r>
+    </w:p>
+    <w:p>
+      <w:pPr>
+        <w:pStyle w:val="af1"/>
+        <w:numPr>
+          <w:ilvl w:val="0"/>
+          <w:numId w:val="26"/>
+        </w:numPr>
+        <w:spacing w:line="480" w:lineRule="auto"/>
+        <w:ind w:firstLineChars="0"/>
+        <w:rPr>
+          <w:rFonts w:ascii="宋体" w:hAnsi="宋体" w:hint="eastAsia"/>
+          <w:sz w:val="24"/>
+        </w:rPr>
+      </w:pPr>
+      <w:r>
+        <w:rPr>
+          <w:rFonts w:ascii="宋体" w:hAnsi="宋体" w:hint="eastAsia"/>
+          <w:sz w:val="24"/>
+        </w:rPr>
+        <w:t>模型验证：利用历史数据或模拟数据对建立的评价模型进行验证，检验模型的准确性和可靠性。</w:t>
+      </w:r>
+      <w:r>
+        <w:rPr>
+          <w:rFonts w:ascii="宋体" w:hAnsi="宋体" w:hint="eastAsia"/>
+          <w:sz w:val="24"/>
+        </w:rPr>
+        <w:t>对数据收集进行循环分析验证，进行多次数据影响因素分析，通过多次循环检测达到降低误差的作用。</w:t>
+      </w:r>
+      <w:r>
+        <w:rPr>
+          <w:rFonts w:ascii="宋体" w:hAnsi="宋体" w:hint="eastAsia"/>
+          <w:sz w:val="24"/>
+        </w:rPr>
+        <w:t>最后，通过模型的拟合程度和预测能力来验证模型的有效性。</w:t>
+      </w:r>
+    </w:p>
     <w:p>
       <w:pPr>
         <w:pStyle w:val="2"/>
@@ -6378,8 +6748,47 @@
     </w:p>
     <w:p>
       <w:pPr>
-        <w:ind w:left="560"/>
-      </w:pPr>
+        <w:pStyle w:val="af1"/>
+        <w:numPr>
+          <w:ilvl w:val="0"/>
+          <w:numId w:val="25"/>
+        </w:numPr>
+        <w:spacing w:line="480" w:lineRule="auto"/>
+        <w:ind w:firstLineChars="0"/>
+        <w:rPr>
+          <w:rFonts w:ascii="宋体" w:hAnsi="宋体"/>
+          <w:sz w:val="24"/>
+        </w:rPr>
+      </w:pPr>
+      <w:r>
+        <w:rPr>
+          <w:rFonts w:ascii="宋体" w:hAnsi="宋体" w:hint="eastAsia"/>
+          <w:sz w:val="24"/>
+        </w:rPr>
+        <w:t>分析评价结果：根据构建的环境治理效益评价模型，对长三角地区各地的环境治理效益进行量化测度，得出各地的环境治理效益指数。</w:t>
+      </w:r>
+    </w:p>
+    <w:p>
+      <w:pPr>
+        <w:pStyle w:val="af1"/>
+        <w:numPr>
+          <w:ilvl w:val="0"/>
+          <w:numId w:val="25"/>
+        </w:numPr>
+        <w:spacing w:line="480" w:lineRule="auto"/>
+        <w:ind w:firstLineChars="0"/>
+        <w:rPr>
+          <w:rFonts w:ascii="宋体" w:hAnsi="宋体" w:hint="eastAsia"/>
+          <w:sz w:val="24"/>
+        </w:rPr>
+      </w:pPr>
+      <w:r>
+        <w:rPr>
+          <w:rFonts w:ascii="宋体" w:hAnsi="宋体" w:hint="eastAsia"/>
+          <w:sz w:val="24"/>
+        </w:rPr>
+        <w:t>比较分析：对不同地区的环境治理效益指数进行比较分析，找出效益高低的差异性和原因。</w:t>
+      </w:r>
     </w:p>
     <w:p>
       <w:pPr>
@@ -6402,7 +6811,94 @@
     <w:p>
       <w:pPr>
         <w:ind w:left="560"/>
-      </w:pPr>
+        <w:rPr>
+          <w:rFonts w:ascii="宋体" w:hAnsi="宋体"/>
+          <w:sz w:val="24"/>
+        </w:rPr>
+      </w:pPr>
+      <w:r>
+        <w:rPr>
+          <w:rFonts w:ascii="宋体" w:hAnsi="宋体" w:hint="eastAsia"/>
+          <w:sz w:val="24"/>
+        </w:rPr>
+        <w:t>空气质量指数（AQI）</w:t>
+      </w:r>
+      <w:r>
+        <w:rPr>
+          <w:rFonts w:ascii="宋体" w:hAnsi="宋体" w:hint="eastAsia"/>
+          <w:sz w:val="24"/>
+        </w:rPr>
+        <w:t>：</w:t>
+      </w:r>
+    </w:p>
+    <w:p>
+      <w:pPr>
+        <w:ind w:left="560"/>
+        <w:rPr>
+          <w:rFonts w:ascii="宋体" w:hAnsi="宋体"/>
+          <w:sz w:val="24"/>
+        </w:rPr>
+      </w:pPr>
+      <w:r>
+        <w:rPr>
+          <w:rFonts w:ascii="宋体" w:hAnsi="宋体" w:hint="eastAsia"/>
+          <w:sz w:val="24"/>
+        </w:rPr>
+        <w:t>PM2.5浓度</w:t>
+      </w:r>
+      <w:r>
+        <w:rPr>
+          <w:rFonts w:ascii="宋体" w:hAnsi="宋体" w:hint="eastAsia"/>
+          <w:sz w:val="24"/>
+        </w:rPr>
+        <w:t>：</w:t>
+      </w:r>
+    </w:p>
+    <w:p>
+      <w:pPr>
+        <w:ind w:left="560"/>
+        <w:rPr>
+          <w:rFonts w:ascii="宋体" w:hAnsi="宋体"/>
+          <w:sz w:val="24"/>
+        </w:rPr>
+      </w:pPr>
+      <w:r>
+        <w:rPr>
+          <w:rFonts w:ascii="宋体" w:hAnsi="宋体" w:hint="eastAsia"/>
+          <w:sz w:val="24"/>
+        </w:rPr>
+        <w:t>水质指数（水质类别）</w:t>
+      </w:r>
+      <w:r>
+        <w:rPr>
+          <w:rFonts w:ascii="宋体" w:hAnsi="宋体" w:hint="eastAsia"/>
+          <w:sz w:val="24"/>
+        </w:rPr>
+        <w:t>：</w:t>
+      </w:r>
+    </w:p>
+    <w:p>
+      <w:pPr>
+        <w:ind w:left="560"/>
+        <w:rPr>
+          <w:rFonts w:ascii="宋体" w:hAnsi="宋体"/>
+          <w:sz w:val="24"/>
+        </w:rPr>
+      </w:pPr>
+      <w:r>
+        <w:rPr>
+          <w:rFonts w:ascii="宋体" w:hAnsi="宋体" w:hint="eastAsia"/>
+          <w:sz w:val="24"/>
+        </w:rPr>
+        <w:t>土壤污染指数</w:t>
+      </w:r>
+      <w:r>
+        <w:rPr>
+          <w:rFonts w:ascii="宋体" w:hAnsi="宋体" w:hint="eastAsia"/>
+          <w:sz w:val="24"/>
+        </w:rPr>
+        <w:t>：</w:t>
+      </w:r>
     </w:p>
     <w:p>
       <w:pPr>
@@ -6541,6 +7037,7 @@
         <w:rPr>
           <w:rFonts w:hint="eastAsia"/>
         </w:rPr>
+        <w:lastRenderedPageBreak/>
         <w:t>空气质量指数</w:t>
       </w:r>
       <w:r>
@@ -7440,6 +7937,7 @@
           <w:rFonts w:hint="eastAsia"/>
           <w:highlight w:val="red"/>
         </w:rPr>
+        <w:lastRenderedPageBreak/>
         <w:t>XX</w:t>
       </w:r>
       <w:r>
@@ -7716,7 +8214,25 @@
           <w:sz w:val="28"/>
           <w:szCs w:val="28"/>
         </w:rPr>
-        <w:t>（一）单维相对贫困的识别</w:t>
+        <w:t>（一）单</w:t>
+      </w:r>
+      <w:proofErr w:type="gramStart"/>
+      <w:r>
+        <w:rPr>
+          <w:rFonts w:ascii="楷体" w:eastAsia="楷体" w:hAnsi="楷体" w:cs="楷体" w:hint="eastAsia"/>
+          <w:sz w:val="28"/>
+          <w:szCs w:val="28"/>
+        </w:rPr>
+        <w:t>维相对</w:t>
+      </w:r>
+      <w:proofErr w:type="gramEnd"/>
+      <w:r>
+        <w:rPr>
+          <w:rFonts w:ascii="楷体" w:eastAsia="楷体" w:hAnsi="楷体" w:cs="楷体" w:hint="eastAsia"/>
+          <w:sz w:val="28"/>
+          <w:szCs w:val="28"/>
+        </w:rPr>
+        <w:t>贫困的识别</w:t>
       </w:r>
       <w:bookmarkEnd w:id="49"/>
       <w:bookmarkEnd w:id="50"/>
@@ -7737,7 +8253,23 @@
           <w:rFonts w:ascii="宋体" w:hAnsi="宋体" w:cs="宋体" w:hint="eastAsia"/>
           <w:sz w:val="24"/>
         </w:rPr>
-        <w:t>相对贫困发生率和相对贫困减贫成效都是一个整体的概念……个体福利</w:t>
+        <w:t>相对贫困发生率和相对贫困减</w:t>
+      </w:r>
+      <w:proofErr w:type="gramStart"/>
+      <w:r>
+        <w:rPr>
+          <w:rFonts w:ascii="宋体" w:hAnsi="宋体" w:cs="宋体" w:hint="eastAsia"/>
+          <w:sz w:val="24"/>
+        </w:rPr>
+        <w:t>贫成效</w:t>
+      </w:r>
+      <w:proofErr w:type="gramEnd"/>
+      <w:r>
+        <w:rPr>
+          <w:rFonts w:ascii="宋体" w:hAnsi="宋体" w:cs="宋体" w:hint="eastAsia"/>
+          <w:sz w:val="24"/>
+        </w:rPr>
+        <w:t>都是一个整体的概念……个体福利</w:t>
       </w:r>
       <w:bookmarkStart w:id="51" w:name="MTBlankEqn"/>
       <w:r>
@@ -7773,19 +8305,28 @@
             <v:path o:extrusionok="f" gradientshapeok="t" o:connecttype="rect"/>
             <o:lock v:ext="edit" aspectratio="t"/>
           </v:shapetype>
-          <v:shape id="_x0000_i1025" type="#_x0000_t75" style="width:9.95pt;height:13.45pt" o:ole="">
+          <v:shape id="_x0000_i1025" type="#_x0000_t75" style="width:9.75pt;height:13.5pt" o:ole="">
             <v:imagedata r:id="rId11" o:title=""/>
           </v:shape>
-          <o:OLEObject Type="Embed" ProgID="Equation.DSMT4" ShapeID="_x0000_i1025" DrawAspect="Content" ObjectID="_1776564277" r:id="rId12"/>
+          <o:OLEObject Type="Embed" ProgID="Equation.DSMT4" ShapeID="_x0000_i1025" DrawAspect="Content" ObjectID="_1776800891" r:id="rId12"/>
         </w:object>
       </w:r>
       <w:bookmarkEnd w:id="51"/>
+      <w:proofErr w:type="gramStart"/>
       <w:r>
         <w:rPr>
           <w:rFonts w:ascii="宋体" w:hAnsi="宋体" w:cs="宋体" w:hint="eastAsia"/>
           <w:sz w:val="24"/>
         </w:rPr>
-        <w:t>个指标来表示其水平指数，对某一区县，</w:t>
+        <w:t>个</w:t>
+      </w:r>
+      <w:proofErr w:type="gramEnd"/>
+      <w:r>
+        <w:rPr>
+          <w:rFonts w:ascii="宋体" w:hAnsi="宋体" w:cs="宋体" w:hint="eastAsia"/>
+          <w:sz w:val="24"/>
+        </w:rPr>
+        <w:t>指标来表示其水平指数，对某一区县，</w:t>
       </w:r>
       <w:r>
         <w:rPr>
@@ -7794,10 +8335,10 @@
           <w:sz w:val="24"/>
         </w:rPr>
         <w:object w:dxaOrig="269" w:dyaOrig="375" w14:anchorId="19A6EE7F">
-          <v:shape id="_x0000_i1026" type="#_x0000_t75" style="width:13.45pt;height:18.75pt" o:ole="">
+          <v:shape id="_x0000_i1026" type="#_x0000_t75" style="width:13.5pt;height:18.75pt" o:ole="">
             <v:imagedata r:id="rId13" o:title=""/>
           </v:shape>
-          <o:OLEObject Type="Embed" ProgID="Equation.DSMT4" ShapeID="_x0000_i1026" DrawAspect="Content" ObjectID="_1776564278" r:id="rId14"/>
+          <o:OLEObject Type="Embed" ProgID="Equation.DSMT4" ShapeID="_x0000_i1026" DrawAspect="Content" ObjectID="_1776800892" r:id="rId14"/>
         </w:object>
       </w:r>
       <w:r>
@@ -7814,10 +8355,10 @@
           <w:sz w:val="24"/>
         </w:rPr>
         <w:object w:dxaOrig="140" w:dyaOrig="222" w14:anchorId="3418385B">
-          <v:shape id="_x0000_i1027" type="#_x0000_t75" style="width:7pt;height:11.1pt" o:ole="">
+          <v:shape id="_x0000_i1027" type="#_x0000_t75" style="width:6.75pt;height:11.25pt" o:ole="">
             <v:imagedata r:id="rId15" o:title=""/>
           </v:shape>
-          <o:OLEObject Type="Embed" ProgID="Equation.DSMT4" ShapeID="_x0000_i1027" DrawAspect="Content" ObjectID="_1776564279" r:id="rId16"/>
+          <o:OLEObject Type="Embed" ProgID="Equation.DSMT4" ShapeID="_x0000_i1027" DrawAspect="Content" ObjectID="_1776800893" r:id="rId16"/>
         </w:object>
       </w:r>
       <w:r>
@@ -7834,10 +8375,10 @@
           <w:sz w:val="24"/>
         </w:rPr>
         <w:object w:dxaOrig="140" w:dyaOrig="234" w14:anchorId="2036DA12">
-          <v:shape id="_x0000_i1028" type="#_x0000_t75" style="width:7pt;height:11.7pt" o:ole="">
+          <v:shape id="_x0000_i1028" type="#_x0000_t75" style="width:6.75pt;height:12pt" o:ole="">
             <v:imagedata r:id="rId17" o:title=""/>
           </v:shape>
-          <o:OLEObject Type="Embed" ProgID="Equation.DSMT4" ShapeID="_x0000_i1028" DrawAspect="Content" ObjectID="_1776564280" r:id="rId18"/>
+          <o:OLEObject Type="Embed" ProgID="Equation.DSMT4" ShapeID="_x0000_i1028" DrawAspect="Content" ObjectID="_1776800894" r:id="rId18"/>
         </w:object>
       </w:r>
       <w:r>
@@ -7854,10 +8395,10 @@
           <w:sz w:val="24"/>
         </w:rPr>
         <w:object w:dxaOrig="176" w:dyaOrig="269" w14:anchorId="7358A44D">
-          <v:shape id="_x0000_i1029" type="#_x0000_t75" style="width:8.8pt;height:13.45pt" o:ole="">
+          <v:shape id="_x0000_i1029" type="#_x0000_t75" style="width:9pt;height:13.5pt" o:ole="">
             <v:imagedata r:id="rId19" o:title=""/>
           </v:shape>
-          <o:OLEObject Type="Embed" ProgID="Equation.DSMT4" ShapeID="_x0000_i1029" DrawAspect="Content" ObjectID="_1776564281" r:id="rId20"/>
+          <o:OLEObject Type="Embed" ProgID="Equation.DSMT4" ShapeID="_x0000_i1029" DrawAspect="Content" ObjectID="_1776800895" r:id="rId20"/>
         </w:object>
       </w:r>
       <w:r>
@@ -7889,7 +8430,27 @@
           <w:bCs/>
           <w:sz w:val="24"/>
         </w:rPr>
-        <w:t>1.单维相对贫困脱贫成效/返贫现象的识别</w:t>
+        <w:t>1.单</w:t>
+      </w:r>
+      <w:proofErr w:type="gramStart"/>
+      <w:r>
+        <w:rPr>
+          <w:rFonts w:ascii="宋体" w:hAnsi="宋体" w:cs="宋体" w:hint="eastAsia"/>
+          <w:b/>
+          <w:bCs/>
+          <w:sz w:val="24"/>
+        </w:rPr>
+        <w:t>维相对贫困脱贫成效</w:t>
+      </w:r>
+      <w:proofErr w:type="gramEnd"/>
+      <w:r>
+        <w:rPr>
+          <w:rFonts w:ascii="宋体" w:hAnsi="宋体" w:cs="宋体" w:hint="eastAsia"/>
+          <w:b/>
+          <w:bCs/>
+          <w:sz w:val="24"/>
+        </w:rPr>
+        <w:t>/返贫现象的识别</w:t>
       </w:r>
       <w:bookmarkEnd w:id="52"/>
       <w:bookmarkEnd w:id="53"/>
@@ -7940,10 +8501,10 @@
           <w:sz w:val="24"/>
         </w:rPr>
         <w:object w:dxaOrig="269" w:dyaOrig="375" w14:anchorId="65E074AC">
-          <v:shape id="_x0000_i1030" type="#_x0000_t75" style="width:13.45pt;height:18.75pt" o:ole="">
+          <v:shape id="_x0000_i1030" type="#_x0000_t75" style="width:13.5pt;height:18.75pt" o:ole="">
             <v:imagedata r:id="rId21" o:title=""/>
           </v:shape>
-          <o:OLEObject Type="Embed" ProgID="Equation.DSMT4" ShapeID="_x0000_i1030" DrawAspect="Content" ObjectID="_1776564282" r:id="rId22"/>
+          <o:OLEObject Type="Embed" ProgID="Equation.DSMT4" ShapeID="_x0000_i1030" DrawAspect="Content" ObjectID="_1776800896" r:id="rId22"/>
         </w:object>
       </w:r>
       <w:r>
@@ -7971,7 +8532,7 @@
           <w:sz w:val="24"/>
         </w:rPr>
         <w:pict w14:anchorId="582ABCA3">
-          <v:shape id="Object 83" o:spid="_x0000_s1026" type="#_x0000_t75" style="position:absolute;left:0;text-align:left;margin-left:97.1pt;margin-top:27.3pt;width:221.35pt;height:63.6pt;z-index:251672576;mso-position-horizontal-relative:text;mso-position-vertical-relative:text;mso-width-relative:page;mso-height-relative:page">
+          <v:shape id="Object 83" o:spid="_x0000_s2050" type="#_x0000_t75" style="position:absolute;left:0;text-align:left;margin-left:97.1pt;margin-top:27.3pt;width:221.35pt;height:63.6pt;z-index:251672576;mso-position-horizontal-relative:text;mso-position-vertical-relative:text;mso-width-relative:page;mso-height-relative:page">
             <v:imagedata r:id="rId23" o:title=""/>
           </v:shape>
         </w:pict>
@@ -8006,6 +8567,7 @@
           <w:bCs/>
           <w:kern w:val="2"/>
         </w:rPr>
+        <w:lastRenderedPageBreak/>
         <w:t>公式（</w:t>
       </w:r>
       <w:r>
@@ -8331,7 +8893,29 @@
                                 <w:sz w:val="28"/>
                                 <w:szCs w:val="28"/>
                               </w:rPr>
-                              <w:t>公式需为可编辑格式，不可用图片，居中对齐</w:t>
+                              <w:t>公式需为可编辑格式，</w:t>
+                            </w:r>
+                            <w:proofErr w:type="gramStart"/>
+                            <w:r>
+                              <w:rPr>
+                                <w:rFonts w:ascii="方正仿宋_GBK" w:eastAsia="方正仿宋_GBK" w:hAnsi="方正仿宋_GBK" w:cs="方正仿宋_GBK" w:hint="eastAsia"/>
+                                <w:bCs/>
+                                <w:color w:val="FF0000"/>
+                                <w:sz w:val="28"/>
+                                <w:szCs w:val="28"/>
+                              </w:rPr>
+                              <w:t>不</w:t>
+                            </w:r>
+                            <w:proofErr w:type="gramEnd"/>
+                            <w:r>
+                              <w:rPr>
+                                <w:rFonts w:ascii="方正仿宋_GBK" w:eastAsia="方正仿宋_GBK" w:hAnsi="方正仿宋_GBK" w:cs="方正仿宋_GBK" w:hint="eastAsia"/>
+                                <w:bCs/>
+                                <w:color w:val="FF0000"/>
+                                <w:sz w:val="28"/>
+                                <w:szCs w:val="28"/>
+                              </w:rPr>
+                              <w:t>可用图片，居中对齐</w:t>
                             </w:r>
                           </w:p>
                         </w:txbxContent>
@@ -8395,7 +8979,29 @@
                           <w:sz w:val="28"/>
                           <w:szCs w:val="28"/>
                         </w:rPr>
-                        <w:t>公式需为可编辑格式，不可用图片，居中对齐</w:t>
+                        <w:t>公式需为可编辑格式，</w:t>
+                      </w:r>
+                      <w:proofErr w:type="gramStart"/>
+                      <w:r>
+                        <w:rPr>
+                          <w:rFonts w:ascii="方正仿宋_GBK" w:eastAsia="方正仿宋_GBK" w:hAnsi="方正仿宋_GBK" w:cs="方正仿宋_GBK" w:hint="eastAsia"/>
+                          <w:bCs/>
+                          <w:color w:val="FF0000"/>
+                          <w:sz w:val="28"/>
+                          <w:szCs w:val="28"/>
+                        </w:rPr>
+                        <w:t>不</w:t>
+                      </w:r>
+                      <w:proofErr w:type="gramEnd"/>
+                      <w:r>
+                        <w:rPr>
+                          <w:rFonts w:ascii="方正仿宋_GBK" w:eastAsia="方正仿宋_GBK" w:hAnsi="方正仿宋_GBK" w:cs="方正仿宋_GBK" w:hint="eastAsia"/>
+                          <w:bCs/>
+                          <w:color w:val="FF0000"/>
+                          <w:sz w:val="28"/>
+                          <w:szCs w:val="28"/>
+                        </w:rPr>
+                        <w:t>可用图片，居中对齐</w:t>
                       </w:r>
                     </w:p>
                   </w:txbxContent>
@@ -8439,10 +9045,10 @@
           <w:sz w:val="24"/>
         </w:rPr>
         <w:object w:dxaOrig="140" w:dyaOrig="234" w14:anchorId="4F9B13B8">
-          <v:shape id="_x0000_i1031" type="#_x0000_t75" style="width:7pt;height:11.7pt" o:ole="">
+          <v:shape id="_x0000_i1031" type="#_x0000_t75" style="width:6.75pt;height:12pt" o:ole="">
             <v:imagedata r:id="rId24" o:title=""/>
           </v:shape>
-          <o:OLEObject Type="Embed" ProgID="Equation.DSMT4" ShapeID="_x0000_i1031" DrawAspect="Content" ObjectID="_1776564283" r:id="rId25"/>
+          <o:OLEObject Type="Embed" ProgID="Equation.DSMT4" ShapeID="_x0000_i1031" DrawAspect="Content" ObjectID="_1776800897" r:id="rId25"/>
         </w:object>
       </w:r>
       <w:r>
@@ -8461,10 +9067,10 @@
           <w:sz w:val="24"/>
         </w:rPr>
         <w:object w:dxaOrig="176" w:dyaOrig="269" w14:anchorId="0B506A3D">
-          <v:shape id="_x0000_i1032" type="#_x0000_t75" style="width:8.8pt;height:13.45pt" o:ole="">
+          <v:shape id="_x0000_i1032" type="#_x0000_t75" style="width:9pt;height:13.5pt" o:ole="">
             <v:imagedata r:id="rId26" o:title=""/>
           </v:shape>
-          <o:OLEObject Type="Embed" ProgID="Equation.DSMT4" ShapeID="_x0000_i1032" DrawAspect="Content" ObjectID="_1776564284" r:id="rId27"/>
+          <o:OLEObject Type="Embed" ProgID="Equation.DSMT4" ShapeID="_x0000_i1032" DrawAspect="Content" ObjectID="_1776800898" r:id="rId27"/>
         </w:object>
       </w:r>
       <w:r>
@@ -8484,10 +9090,10 @@
           <w:sz w:val="24"/>
         </w:rPr>
         <w:object w:dxaOrig="1136" w:dyaOrig="375" w14:anchorId="27086B52">
-          <v:shape id="_x0000_i1033" type="#_x0000_t75" style="width:56.8pt;height:18.75pt" o:ole="">
+          <v:shape id="_x0000_i1033" type="#_x0000_t75" style="width:57pt;height:18.75pt" o:ole="">
             <v:imagedata r:id="rId28" o:title=""/>
           </v:shape>
-          <o:OLEObject Type="Embed" ProgID="Equation.DSMT4" ShapeID="_x0000_i1033" DrawAspect="Content" ObjectID="_1776564285" r:id="rId29"/>
+          <o:OLEObject Type="Embed" ProgID="Equation.DSMT4" ShapeID="_x0000_i1033" DrawAspect="Content" ObjectID="_1776800899" r:id="rId29"/>
         </w:object>
       </w:r>
       <w:r>
@@ -8527,7 +9133,7 @@
           <v:shape id="_x0000_i1034" type="#_x0000_t75" style="width:58.5pt;height:18.75pt" o:ole="">
             <v:imagedata r:id="rId30" o:title=""/>
           </v:shape>
-          <o:OLEObject Type="Embed" ProgID="Equation.DSMT4" ShapeID="_x0000_i1034" DrawAspect="Content" ObjectID="_1776564286" r:id="rId31"/>
+          <o:OLEObject Type="Embed" ProgID="Equation.DSMT4" ShapeID="_x0000_i1034" DrawAspect="Content" ObjectID="_1776800900" r:id="rId31"/>
         </w:object>
       </w:r>
       <w:r>
@@ -8924,7 +9530,29 @@
                                 <w:sz w:val="28"/>
                                 <w:szCs w:val="28"/>
                               </w:rPr>
-                              <w:t>行距：单倍行距</w:t>
+                              <w:t>行距：单</w:t>
+                            </w:r>
+                            <w:proofErr w:type="gramStart"/>
+                            <w:r>
+                              <w:rPr>
+                                <w:rFonts w:ascii="方正仿宋_GBK" w:eastAsia="方正仿宋_GBK" w:hAnsi="方正仿宋_GBK" w:cs="方正仿宋_GBK" w:hint="eastAsia"/>
+                                <w:bCs/>
+                                <w:color w:val="FF0000"/>
+                                <w:sz w:val="28"/>
+                                <w:szCs w:val="28"/>
+                              </w:rPr>
+                              <w:t>倍</w:t>
+                            </w:r>
+                            <w:proofErr w:type="gramEnd"/>
+                            <w:r>
+                              <w:rPr>
+                                <w:rFonts w:ascii="方正仿宋_GBK" w:eastAsia="方正仿宋_GBK" w:hAnsi="方正仿宋_GBK" w:cs="方正仿宋_GBK" w:hint="eastAsia"/>
+                                <w:bCs/>
+                                <w:color w:val="FF0000"/>
+                                <w:sz w:val="28"/>
+                                <w:szCs w:val="28"/>
+                              </w:rPr>
+                              <w:t>行距</w:t>
                             </w:r>
                           </w:p>
                           <w:p>
@@ -8947,7 +9575,29 @@
                                 <w:sz w:val="28"/>
                                 <w:szCs w:val="28"/>
                               </w:rPr>
-                              <w:t>注：表格应为可编辑文字，不可用图片，居中对齐</w:t>
+                              <w:t>注：表格应为可编辑文字，</w:t>
+                            </w:r>
+                            <w:proofErr w:type="gramStart"/>
+                            <w:r>
+                              <w:rPr>
+                                <w:rFonts w:ascii="方正仿宋_GBK" w:eastAsia="方正仿宋_GBK" w:hAnsi="方正仿宋_GBK" w:cs="方正仿宋_GBK" w:hint="eastAsia"/>
+                                <w:bCs/>
+                                <w:color w:val="FF0000"/>
+                                <w:sz w:val="28"/>
+                                <w:szCs w:val="28"/>
+                              </w:rPr>
+                              <w:t>不</w:t>
+                            </w:r>
+                            <w:proofErr w:type="gramEnd"/>
+                            <w:r>
+                              <w:rPr>
+                                <w:rFonts w:ascii="方正仿宋_GBK" w:eastAsia="方正仿宋_GBK" w:hAnsi="方正仿宋_GBK" w:cs="方正仿宋_GBK" w:hint="eastAsia"/>
+                                <w:bCs/>
+                                <w:color w:val="FF0000"/>
+                                <w:sz w:val="28"/>
+                                <w:szCs w:val="28"/>
+                              </w:rPr>
+                              <w:t>可用图片，居中对齐</w:t>
                             </w:r>
                           </w:p>
                         </w:txbxContent>
@@ -9116,7 +9766,29 @@
                           <w:sz w:val="28"/>
                           <w:szCs w:val="28"/>
                         </w:rPr>
-                        <w:t>行距：单倍行距</w:t>
+                        <w:t>行距：单</w:t>
+                      </w:r>
+                      <w:proofErr w:type="gramStart"/>
+                      <w:r>
+                        <w:rPr>
+                          <w:rFonts w:ascii="方正仿宋_GBK" w:eastAsia="方正仿宋_GBK" w:hAnsi="方正仿宋_GBK" w:cs="方正仿宋_GBK" w:hint="eastAsia"/>
+                          <w:bCs/>
+                          <w:color w:val="FF0000"/>
+                          <w:sz w:val="28"/>
+                          <w:szCs w:val="28"/>
+                        </w:rPr>
+                        <w:t>倍</w:t>
+                      </w:r>
+                      <w:proofErr w:type="gramEnd"/>
+                      <w:r>
+                        <w:rPr>
+                          <w:rFonts w:ascii="方正仿宋_GBK" w:eastAsia="方正仿宋_GBK" w:hAnsi="方正仿宋_GBK" w:cs="方正仿宋_GBK" w:hint="eastAsia"/>
+                          <w:bCs/>
+                          <w:color w:val="FF0000"/>
+                          <w:sz w:val="28"/>
+                          <w:szCs w:val="28"/>
+                        </w:rPr>
+                        <w:t>行距</w:t>
                       </w:r>
                     </w:p>
                     <w:p>
@@ -9139,7 +9811,29 @@
                           <w:sz w:val="28"/>
                           <w:szCs w:val="28"/>
                         </w:rPr>
-                        <w:t>注：表格应为可编辑文字，不可用图片，居中对齐</w:t>
+                        <w:t>注：表格应为可编辑文字，</w:t>
+                      </w:r>
+                      <w:proofErr w:type="gramStart"/>
+                      <w:r>
+                        <w:rPr>
+                          <w:rFonts w:ascii="方正仿宋_GBK" w:eastAsia="方正仿宋_GBK" w:hAnsi="方正仿宋_GBK" w:cs="方正仿宋_GBK" w:hint="eastAsia"/>
+                          <w:bCs/>
+                          <w:color w:val="FF0000"/>
+                          <w:sz w:val="28"/>
+                          <w:szCs w:val="28"/>
+                        </w:rPr>
+                        <w:t>不</w:t>
+                      </w:r>
+                      <w:proofErr w:type="gramEnd"/>
+                      <w:r>
+                        <w:rPr>
+                          <w:rFonts w:ascii="方正仿宋_GBK" w:eastAsia="方正仿宋_GBK" w:hAnsi="方正仿宋_GBK" w:cs="方正仿宋_GBK" w:hint="eastAsia"/>
+                          <w:bCs/>
+                          <w:color w:val="FF0000"/>
+                          <w:sz w:val="28"/>
+                          <w:szCs w:val="28"/>
+                        </w:rPr>
+                        <w:t>可用图片，居中对齐</w:t>
                       </w:r>
                     </w:p>
                   </w:txbxContent>
@@ -9156,7 +9850,27 @@
           <w:sz w:val="24"/>
           <w:szCs w:val="24"/>
         </w:rPr>
-        <w:t>表1 多维减贫成效测度的相对贫困维度指标</w:t>
+        <w:t>表1 多维减</w:t>
+      </w:r>
+      <w:proofErr w:type="gramStart"/>
+      <w:r>
+        <w:rPr>
+          <w:rStyle w:val="af0"/>
+          <w:rFonts w:ascii="宋体" w:eastAsia="宋体" w:hAnsi="宋体" w:cs="宋体" w:hint="eastAsia"/>
+          <w:sz w:val="24"/>
+          <w:szCs w:val="24"/>
+        </w:rPr>
+        <w:t>贫成效</w:t>
+      </w:r>
+      <w:proofErr w:type="gramEnd"/>
+      <w:r>
+        <w:rPr>
+          <w:rStyle w:val="af0"/>
+          <w:rFonts w:ascii="宋体" w:eastAsia="宋体" w:hAnsi="宋体" w:cs="宋体" w:hint="eastAsia"/>
+          <w:sz w:val="24"/>
+          <w:szCs w:val="24"/>
+        </w:rPr>
+        <w:t>测度的相对贫困维度指标</w:t>
       </w:r>
     </w:p>
     <w:tbl>
@@ -10342,6 +11056,7 @@
           <w:noProof/>
           <w:sz w:val="28"/>
         </w:rPr>
+        <w:lastRenderedPageBreak/>
         <mc:AlternateContent>
           <mc:Choice Requires="wps">
             <w:drawing>
@@ -10753,6 +11468,7 @@
           <w:sz w:val="28"/>
           <w:szCs w:val="28"/>
         </w:rPr>
+        <w:lastRenderedPageBreak/>
         <mc:AlternateContent>
           <mc:Choice Requires="wps">
             <w:drawing>
@@ -10927,12 +11643,21 @@
           <w:sz w:val="24"/>
         </w:rPr>
       </w:pPr>
+      <w:proofErr w:type="gramStart"/>
       <w:r>
         <w:rPr>
           <w:rFonts w:ascii="宋体" w:hAnsi="宋体" w:cs="宋体" w:hint="eastAsia"/>
           <w:sz w:val="24"/>
         </w:rPr>
-        <w:t>蒋南平, 郑万军. 中国农民工多维返贫测度问题[J]. 中国农村经济, 2017(6): 58-69.</w:t>
+        <w:t>蒋</w:t>
+      </w:r>
+      <w:proofErr w:type="gramEnd"/>
+      <w:r>
+        <w:rPr>
+          <w:rFonts w:ascii="宋体" w:hAnsi="宋体" w:cs="宋体" w:hint="eastAsia"/>
+          <w:sz w:val="24"/>
+        </w:rPr>
+        <w:t>南平, 郑万军. 中国农民工多维返贫测度问题[J]. 中国农村经济, 2017(6): 58-69.</w:t>
       </w:r>
     </w:p>
     <w:p>
@@ -10987,12 +11712,21 @@
           <w:sz w:val="24"/>
         </w:rPr>
       </w:pPr>
+      <w:proofErr w:type="spellStart"/>
       <w:r>
         <w:rPr>
           <w:rFonts w:ascii="仿宋_GB2312" w:eastAsia="仿宋_GB2312" w:hAnsi="仿宋_GB2312" w:cs="仿宋_GB2312" w:hint="eastAsia"/>
           <w:sz w:val="24"/>
         </w:rPr>
-        <w:t>Airio I, Moisio P, Niemelä M. Intergenerational Transmission of Poverty in Finland in the 1990s[J]. European Journal of Social Security, 2005, 7(3): 253-269.</w:t>
+        <w:t>Airio</w:t>
+      </w:r>
+      <w:proofErr w:type="spellEnd"/>
+      <w:r>
+        <w:rPr>
+          <w:rFonts w:ascii="仿宋_GB2312" w:eastAsia="仿宋_GB2312" w:hAnsi="仿宋_GB2312" w:cs="仿宋_GB2312" w:hint="eastAsia"/>
+          <w:sz w:val="24"/>
+        </w:rPr>
+        <w:t xml:space="preserve"> I, Moisio P, Niemelä M. Intergenerational Transmission of Poverty in Finland in the 1990s[J]. European Journal of Social Security, 2005, 7(3): 253-269.</w:t>
       </w:r>
     </w:p>
     <w:p>
@@ -11263,6 +11997,7 @@
           <w:sz w:val="28"/>
           <w:szCs w:val="28"/>
         </w:rPr>
+        <w:lastRenderedPageBreak/>
         <mc:AlternateContent>
           <mc:Choice Requires="wps">
             <w:drawing>
@@ -11607,8 +12342,17 @@
                 <w:rFonts w:ascii="Times New Roman" w:hAnsi="Times New Roman" w:cs="宋体" w:hint="eastAsia"/>
                 <w:sz w:val="24"/>
               </w:rPr>
-              <w:t>持续多维相对贫困脱贫成效</w:t>
+              <w:t>持续多维相对贫困</w:t>
             </w:r>
+            <w:proofErr w:type="gramStart"/>
+            <w:r>
+              <w:rPr>
+                <w:rFonts w:ascii="Times New Roman" w:hAnsi="Times New Roman" w:cs="宋体" w:hint="eastAsia"/>
+                <w:sz w:val="24"/>
+              </w:rPr>
+              <w:t>脱贫成效</w:t>
+            </w:r>
+            <w:proofErr w:type="gramEnd"/>
           </w:p>
         </w:tc>
         <w:tc>
@@ -11633,8 +12377,17 @@
                 <w:rFonts w:ascii="Times New Roman" w:hAnsi="Times New Roman" w:cs="宋体" w:hint="eastAsia"/>
                 <w:sz w:val="24"/>
               </w:rPr>
-              <w:t>α相对脱贫成效</w:t>
+              <w:t>α相对</w:t>
             </w:r>
+            <w:proofErr w:type="gramStart"/>
+            <w:r>
+              <w:rPr>
+                <w:rFonts w:ascii="Times New Roman" w:hAnsi="Times New Roman" w:cs="宋体" w:hint="eastAsia"/>
+                <w:sz w:val="24"/>
+              </w:rPr>
+              <w:t>脱贫成效</w:t>
+            </w:r>
+            <w:proofErr w:type="gramEnd"/>
           </w:p>
         </w:tc>
       </w:tr>
@@ -13306,6 +14059,92 @@
     </w:lvl>
   </w:abstractNum>
   <w:abstractNum w:abstractNumId="4" w15:restartNumberingAfterBreak="0">
+    <w:nsid w:val="13931BC4"/>
+    <w:multiLevelType w:val="hybridMultilevel"/>
+    <w:tmpl w:val="BD668380"/>
+    <w:lvl w:ilvl="0" w:tplc="04090011">
+      <w:start w:val="1"/>
+      <w:numFmt w:val="decimal"/>
+      <w:lvlText w:val="%1)"/>
+      <w:lvlJc w:val="left"/>
+      <w:pPr>
+        <w:ind w:left="800" w:hanging="440"/>
+      </w:pPr>
+    </w:lvl>
+    <w:lvl w:ilvl="1" w:tplc="04090019" w:tentative="1">
+      <w:start w:val="1"/>
+      <w:numFmt w:val="lowerLetter"/>
+      <w:lvlText w:val="%2)"/>
+      <w:lvlJc w:val="left"/>
+      <w:pPr>
+        <w:ind w:left="1240" w:hanging="440"/>
+      </w:pPr>
+    </w:lvl>
+    <w:lvl w:ilvl="2" w:tplc="0409001B" w:tentative="1">
+      <w:start w:val="1"/>
+      <w:numFmt w:val="lowerRoman"/>
+      <w:lvlText w:val="%3."/>
+      <w:lvlJc w:val="right"/>
+      <w:pPr>
+        <w:ind w:left="1680" w:hanging="440"/>
+      </w:pPr>
+    </w:lvl>
+    <w:lvl w:ilvl="3" w:tplc="0409000F" w:tentative="1">
+      <w:start w:val="1"/>
+      <w:numFmt w:val="decimal"/>
+      <w:lvlText w:val="%4."/>
+      <w:lvlJc w:val="left"/>
+      <w:pPr>
+        <w:ind w:left="2120" w:hanging="440"/>
+      </w:pPr>
+    </w:lvl>
+    <w:lvl w:ilvl="4" w:tplc="04090019" w:tentative="1">
+      <w:start w:val="1"/>
+      <w:numFmt w:val="lowerLetter"/>
+      <w:lvlText w:val="%5)"/>
+      <w:lvlJc w:val="left"/>
+      <w:pPr>
+        <w:ind w:left="2560" w:hanging="440"/>
+      </w:pPr>
+    </w:lvl>
+    <w:lvl w:ilvl="5" w:tplc="0409001B" w:tentative="1">
+      <w:start w:val="1"/>
+      <w:numFmt w:val="lowerRoman"/>
+      <w:lvlText w:val="%6."/>
+      <w:lvlJc w:val="right"/>
+      <w:pPr>
+        <w:ind w:left="3000" w:hanging="440"/>
+      </w:pPr>
+    </w:lvl>
+    <w:lvl w:ilvl="6" w:tplc="0409000F" w:tentative="1">
+      <w:start w:val="1"/>
+      <w:numFmt w:val="decimal"/>
+      <w:lvlText w:val="%7."/>
+      <w:lvlJc w:val="left"/>
+      <w:pPr>
+        <w:ind w:left="3440" w:hanging="440"/>
+      </w:pPr>
+    </w:lvl>
+    <w:lvl w:ilvl="7" w:tplc="04090019" w:tentative="1">
+      <w:start w:val="1"/>
+      <w:numFmt w:val="lowerLetter"/>
+      <w:lvlText w:val="%8)"/>
+      <w:lvlJc w:val="left"/>
+      <w:pPr>
+        <w:ind w:left="3880" w:hanging="440"/>
+      </w:pPr>
+    </w:lvl>
+    <w:lvl w:ilvl="8" w:tplc="0409001B" w:tentative="1">
+      <w:start w:val="1"/>
+      <w:numFmt w:val="lowerRoman"/>
+      <w:lvlText w:val="%9."/>
+      <w:lvlJc w:val="right"/>
+      <w:pPr>
+        <w:ind w:left="4320" w:hanging="440"/>
+      </w:pPr>
+    </w:lvl>
+  </w:abstractNum>
+  <w:abstractNum w:abstractNumId="5" w15:restartNumberingAfterBreak="0">
     <w:nsid w:val="175C6CAC"/>
     <w:multiLevelType w:val="hybridMultilevel"/>
     <w:tmpl w:val="B5FE5C34"/>
@@ -13391,7 +14230,7 @@
       </w:pPr>
     </w:lvl>
   </w:abstractNum>
-  <w:abstractNum w:abstractNumId="5" w15:restartNumberingAfterBreak="0">
+  <w:abstractNum w:abstractNumId="6" w15:restartNumberingAfterBreak="0">
     <w:nsid w:val="190F0C81"/>
     <w:multiLevelType w:val="hybridMultilevel"/>
     <w:tmpl w:val="6CEC14CC"/>
@@ -13477,7 +14316,120 @@
       </w:pPr>
     </w:lvl>
   </w:abstractNum>
-  <w:abstractNum w:abstractNumId="6" w15:restartNumberingAfterBreak="0">
+  <w:abstractNum w:abstractNumId="7" w15:restartNumberingAfterBreak="0">
+    <w:nsid w:val="197D070D"/>
+    <w:multiLevelType w:val="multilevel"/>
+    <w:tmpl w:val="506EEF2E"/>
+    <w:lvl w:ilvl="0">
+      <w:start w:val="1"/>
+      <w:numFmt w:val="decimal"/>
+      <w:lvlText w:val="%1."/>
+      <w:lvlJc w:val="left"/>
+      <w:pPr>
+        <w:tabs>
+          <w:tab w:val="num" w:pos="720"/>
+        </w:tabs>
+        <w:ind w:left="720" w:hanging="360"/>
+      </w:pPr>
+    </w:lvl>
+    <w:lvl w:ilvl="1" w:tentative="1">
+      <w:start w:val="1"/>
+      <w:numFmt w:val="decimal"/>
+      <w:lvlText w:val="%2."/>
+      <w:lvlJc w:val="left"/>
+      <w:pPr>
+        <w:tabs>
+          <w:tab w:val="num" w:pos="1440"/>
+        </w:tabs>
+        <w:ind w:left="1440" w:hanging="360"/>
+      </w:pPr>
+    </w:lvl>
+    <w:lvl w:ilvl="2" w:tentative="1">
+      <w:start w:val="1"/>
+      <w:numFmt w:val="decimal"/>
+      <w:lvlText w:val="%3."/>
+      <w:lvlJc w:val="left"/>
+      <w:pPr>
+        <w:tabs>
+          <w:tab w:val="num" w:pos="2160"/>
+        </w:tabs>
+        <w:ind w:left="2160" w:hanging="360"/>
+      </w:pPr>
+    </w:lvl>
+    <w:lvl w:ilvl="3" w:tentative="1">
+      <w:start w:val="1"/>
+      <w:numFmt w:val="decimal"/>
+      <w:lvlText w:val="%4."/>
+      <w:lvlJc w:val="left"/>
+      <w:pPr>
+        <w:tabs>
+          <w:tab w:val="num" w:pos="2880"/>
+        </w:tabs>
+        <w:ind w:left="2880" w:hanging="360"/>
+      </w:pPr>
+    </w:lvl>
+    <w:lvl w:ilvl="4" w:tentative="1">
+      <w:start w:val="1"/>
+      <w:numFmt w:val="decimal"/>
+      <w:lvlText w:val="%5."/>
+      <w:lvlJc w:val="left"/>
+      <w:pPr>
+        <w:tabs>
+          <w:tab w:val="num" w:pos="3600"/>
+        </w:tabs>
+        <w:ind w:left="3600" w:hanging="360"/>
+      </w:pPr>
+    </w:lvl>
+    <w:lvl w:ilvl="5" w:tentative="1">
+      <w:start w:val="1"/>
+      <w:numFmt w:val="decimal"/>
+      <w:lvlText w:val="%6."/>
+      <w:lvlJc w:val="left"/>
+      <w:pPr>
+        <w:tabs>
+          <w:tab w:val="num" w:pos="4320"/>
+        </w:tabs>
+        <w:ind w:left="4320" w:hanging="360"/>
+      </w:pPr>
+    </w:lvl>
+    <w:lvl w:ilvl="6" w:tentative="1">
+      <w:start w:val="1"/>
+      <w:numFmt w:val="decimal"/>
+      <w:lvlText w:val="%7."/>
+      <w:lvlJc w:val="left"/>
+      <w:pPr>
+        <w:tabs>
+          <w:tab w:val="num" w:pos="5040"/>
+        </w:tabs>
+        <w:ind w:left="5040" w:hanging="360"/>
+      </w:pPr>
+    </w:lvl>
+    <w:lvl w:ilvl="7" w:tentative="1">
+      <w:start w:val="1"/>
+      <w:numFmt w:val="decimal"/>
+      <w:lvlText w:val="%8."/>
+      <w:lvlJc w:val="left"/>
+      <w:pPr>
+        <w:tabs>
+          <w:tab w:val="num" w:pos="5760"/>
+        </w:tabs>
+        <w:ind w:left="5760" w:hanging="360"/>
+      </w:pPr>
+    </w:lvl>
+    <w:lvl w:ilvl="8" w:tentative="1">
+      <w:start w:val="1"/>
+      <w:numFmt w:val="decimal"/>
+      <w:lvlText w:val="%9."/>
+      <w:lvlJc w:val="left"/>
+      <w:pPr>
+        <w:tabs>
+          <w:tab w:val="num" w:pos="6480"/>
+        </w:tabs>
+        <w:ind w:left="6480" w:hanging="360"/>
+      </w:pPr>
+    </w:lvl>
+  </w:abstractNum>
+  <w:abstractNum w:abstractNumId="8" w15:restartNumberingAfterBreak="0">
     <w:nsid w:val="2B3C63B4"/>
     <w:multiLevelType w:val="hybridMultilevel"/>
     <w:tmpl w:val="8C1EBC6C"/>
@@ -13563,7 +14515,7 @@
       </w:pPr>
     </w:lvl>
   </w:abstractNum>
-  <w:abstractNum w:abstractNumId="7" w15:restartNumberingAfterBreak="0">
+  <w:abstractNum w:abstractNumId="9" w15:restartNumberingAfterBreak="0">
     <w:nsid w:val="2EA951F4"/>
     <w:multiLevelType w:val="hybridMultilevel"/>
     <w:tmpl w:val="6A9C63F4"/>
@@ -13649,7 +14601,7 @@
       </w:pPr>
     </w:lvl>
   </w:abstractNum>
-  <w:abstractNum w:abstractNumId="8" w15:restartNumberingAfterBreak="0">
+  <w:abstractNum w:abstractNumId="10" w15:restartNumberingAfterBreak="0">
     <w:nsid w:val="31997F8E"/>
     <w:multiLevelType w:val="hybridMultilevel"/>
     <w:tmpl w:val="891C7258"/>
@@ -13735,7 +14687,7 @@
       </w:pPr>
     </w:lvl>
   </w:abstractNum>
-  <w:abstractNum w:abstractNumId="9" w15:restartNumberingAfterBreak="0">
+  <w:abstractNum w:abstractNumId="11" w15:restartNumberingAfterBreak="0">
     <w:nsid w:val="31D16149"/>
     <w:multiLevelType w:val="hybridMultilevel"/>
     <w:tmpl w:val="3DEAC972"/>
@@ -13821,7 +14773,96 @@
       </w:pPr>
     </w:lvl>
   </w:abstractNum>
-  <w:abstractNum w:abstractNumId="10" w15:restartNumberingAfterBreak="0">
+  <w:abstractNum w:abstractNumId="12" w15:restartNumberingAfterBreak="0">
+    <w:nsid w:val="33FB620A"/>
+    <w:multiLevelType w:val="hybridMultilevel"/>
+    <w:tmpl w:val="E156302A"/>
+    <w:lvl w:ilvl="0" w:tplc="BB0407FA">
+      <w:start w:val="1"/>
+      <w:numFmt w:val="decimal"/>
+      <w:lvlText w:val="%1、"/>
+      <w:lvlJc w:val="left"/>
+      <w:pPr>
+        <w:ind w:left="880" w:hanging="440"/>
+      </w:pPr>
+      <w:rPr>
+        <w:rFonts w:hint="default"/>
+      </w:rPr>
+    </w:lvl>
+    <w:lvl w:ilvl="1" w:tplc="04090019" w:tentative="1">
+      <w:start w:val="1"/>
+      <w:numFmt w:val="lowerLetter"/>
+      <w:lvlText w:val="%2)"/>
+      <w:lvlJc w:val="left"/>
+      <w:pPr>
+        <w:ind w:left="1320" w:hanging="440"/>
+      </w:pPr>
+    </w:lvl>
+    <w:lvl w:ilvl="2" w:tplc="0409001B" w:tentative="1">
+      <w:start w:val="1"/>
+      <w:numFmt w:val="lowerRoman"/>
+      <w:lvlText w:val="%3."/>
+      <w:lvlJc w:val="right"/>
+      <w:pPr>
+        <w:ind w:left="1760" w:hanging="440"/>
+      </w:pPr>
+    </w:lvl>
+    <w:lvl w:ilvl="3" w:tplc="0409000F" w:tentative="1">
+      <w:start w:val="1"/>
+      <w:numFmt w:val="decimal"/>
+      <w:lvlText w:val="%4."/>
+      <w:lvlJc w:val="left"/>
+      <w:pPr>
+        <w:ind w:left="2200" w:hanging="440"/>
+      </w:pPr>
+    </w:lvl>
+    <w:lvl w:ilvl="4" w:tplc="04090019" w:tentative="1">
+      <w:start w:val="1"/>
+      <w:numFmt w:val="lowerLetter"/>
+      <w:lvlText w:val="%5)"/>
+      <w:lvlJc w:val="left"/>
+      <w:pPr>
+        <w:ind w:left="2640" w:hanging="440"/>
+      </w:pPr>
+    </w:lvl>
+    <w:lvl w:ilvl="5" w:tplc="0409001B" w:tentative="1">
+      <w:start w:val="1"/>
+      <w:numFmt w:val="lowerRoman"/>
+      <w:lvlText w:val="%6."/>
+      <w:lvlJc w:val="right"/>
+      <w:pPr>
+        <w:ind w:left="3080" w:hanging="440"/>
+      </w:pPr>
+    </w:lvl>
+    <w:lvl w:ilvl="6" w:tplc="0409000F" w:tentative="1">
+      <w:start w:val="1"/>
+      <w:numFmt w:val="decimal"/>
+      <w:lvlText w:val="%7."/>
+      <w:lvlJc w:val="left"/>
+      <w:pPr>
+        <w:ind w:left="3520" w:hanging="440"/>
+      </w:pPr>
+    </w:lvl>
+    <w:lvl w:ilvl="7" w:tplc="04090019" w:tentative="1">
+      <w:start w:val="1"/>
+      <w:numFmt w:val="lowerLetter"/>
+      <w:lvlText w:val="%8)"/>
+      <w:lvlJc w:val="left"/>
+      <w:pPr>
+        <w:ind w:left="3960" w:hanging="440"/>
+      </w:pPr>
+    </w:lvl>
+    <w:lvl w:ilvl="8" w:tplc="0409001B" w:tentative="1">
+      <w:start w:val="1"/>
+      <w:numFmt w:val="lowerRoman"/>
+      <w:lvlText w:val="%9."/>
+      <w:lvlJc w:val="right"/>
+      <w:pPr>
+        <w:ind w:left="4400" w:hanging="440"/>
+      </w:pPr>
+    </w:lvl>
+  </w:abstractNum>
+  <w:abstractNum w:abstractNumId="13" w15:restartNumberingAfterBreak="0">
     <w:nsid w:val="37F90112"/>
     <w:multiLevelType w:val="hybridMultilevel"/>
     <w:tmpl w:val="809C7368"/>
@@ -13910,7 +14951,7 @@
       </w:pPr>
     </w:lvl>
   </w:abstractNum>
-  <w:abstractNum w:abstractNumId="11" w15:restartNumberingAfterBreak="0">
+  <w:abstractNum w:abstractNumId="14" w15:restartNumberingAfterBreak="0">
     <w:nsid w:val="3D220D38"/>
     <w:multiLevelType w:val="hybridMultilevel"/>
     <w:tmpl w:val="86E20398"/>
@@ -13999,7 +15040,7 @@
       </w:pPr>
     </w:lvl>
   </w:abstractNum>
-  <w:abstractNum w:abstractNumId="12" w15:restartNumberingAfterBreak="0">
+  <w:abstractNum w:abstractNumId="15" w15:restartNumberingAfterBreak="0">
     <w:nsid w:val="445C4785"/>
     <w:multiLevelType w:val="hybridMultilevel"/>
     <w:tmpl w:val="19AA162A"/>
@@ -14085,7 +15126,7 @@
       </w:pPr>
     </w:lvl>
   </w:abstractNum>
-  <w:abstractNum w:abstractNumId="13" w15:restartNumberingAfterBreak="0">
+  <w:abstractNum w:abstractNumId="16" w15:restartNumberingAfterBreak="0">
     <w:nsid w:val="453C5F45"/>
     <w:multiLevelType w:val="hybridMultilevel"/>
     <w:tmpl w:val="338E5B1A"/>
@@ -14171,7 +15212,7 @@
       </w:pPr>
     </w:lvl>
   </w:abstractNum>
-  <w:abstractNum w:abstractNumId="14" w15:restartNumberingAfterBreak="0">
+  <w:abstractNum w:abstractNumId="17" w15:restartNumberingAfterBreak="0">
     <w:nsid w:val="48687B08"/>
     <w:multiLevelType w:val="hybridMultilevel"/>
     <w:tmpl w:val="535EC132"/>
@@ -14257,7 +15298,7 @@
       </w:pPr>
     </w:lvl>
   </w:abstractNum>
-  <w:abstractNum w:abstractNumId="15" w15:restartNumberingAfterBreak="0">
+  <w:abstractNum w:abstractNumId="18" w15:restartNumberingAfterBreak="0">
     <w:nsid w:val="49F924C2"/>
     <w:multiLevelType w:val="hybridMultilevel"/>
     <w:tmpl w:val="9F5AC756"/>
@@ -14370,7 +15411,96 @@
       </w:rPr>
     </w:lvl>
   </w:abstractNum>
-  <w:abstractNum w:abstractNumId="16" w15:restartNumberingAfterBreak="0">
+  <w:abstractNum w:abstractNumId="19" w15:restartNumberingAfterBreak="0">
+    <w:nsid w:val="50173CE8"/>
+    <w:multiLevelType w:val="hybridMultilevel"/>
+    <w:tmpl w:val="92065468"/>
+    <w:lvl w:ilvl="0" w:tplc="BB0407FA">
+      <w:start w:val="1"/>
+      <w:numFmt w:val="decimal"/>
+      <w:lvlText w:val="%1、"/>
+      <w:lvlJc w:val="left"/>
+      <w:pPr>
+        <w:ind w:left="440" w:hanging="440"/>
+      </w:pPr>
+      <w:rPr>
+        <w:rFonts w:hint="default"/>
+      </w:rPr>
+    </w:lvl>
+    <w:lvl w:ilvl="1" w:tplc="04090019" w:tentative="1">
+      <w:start w:val="1"/>
+      <w:numFmt w:val="lowerLetter"/>
+      <w:lvlText w:val="%2)"/>
+      <w:lvlJc w:val="left"/>
+      <w:pPr>
+        <w:ind w:left="880" w:hanging="440"/>
+      </w:pPr>
+    </w:lvl>
+    <w:lvl w:ilvl="2" w:tplc="0409001B" w:tentative="1">
+      <w:start w:val="1"/>
+      <w:numFmt w:val="lowerRoman"/>
+      <w:lvlText w:val="%3."/>
+      <w:lvlJc w:val="right"/>
+      <w:pPr>
+        <w:ind w:left="1320" w:hanging="440"/>
+      </w:pPr>
+    </w:lvl>
+    <w:lvl w:ilvl="3" w:tplc="0409000F" w:tentative="1">
+      <w:start w:val="1"/>
+      <w:numFmt w:val="decimal"/>
+      <w:lvlText w:val="%4."/>
+      <w:lvlJc w:val="left"/>
+      <w:pPr>
+        <w:ind w:left="1760" w:hanging="440"/>
+      </w:pPr>
+    </w:lvl>
+    <w:lvl w:ilvl="4" w:tplc="04090019" w:tentative="1">
+      <w:start w:val="1"/>
+      <w:numFmt w:val="lowerLetter"/>
+      <w:lvlText w:val="%5)"/>
+      <w:lvlJc w:val="left"/>
+      <w:pPr>
+        <w:ind w:left="2200" w:hanging="440"/>
+      </w:pPr>
+    </w:lvl>
+    <w:lvl w:ilvl="5" w:tplc="0409001B" w:tentative="1">
+      <w:start w:val="1"/>
+      <w:numFmt w:val="lowerRoman"/>
+      <w:lvlText w:val="%6."/>
+      <w:lvlJc w:val="right"/>
+      <w:pPr>
+        <w:ind w:left="2640" w:hanging="440"/>
+      </w:pPr>
+    </w:lvl>
+    <w:lvl w:ilvl="6" w:tplc="0409000F" w:tentative="1">
+      <w:start w:val="1"/>
+      <w:numFmt w:val="decimal"/>
+      <w:lvlText w:val="%7."/>
+      <w:lvlJc w:val="left"/>
+      <w:pPr>
+        <w:ind w:left="3080" w:hanging="440"/>
+      </w:pPr>
+    </w:lvl>
+    <w:lvl w:ilvl="7" w:tplc="04090019" w:tentative="1">
+      <w:start w:val="1"/>
+      <w:numFmt w:val="lowerLetter"/>
+      <w:lvlText w:val="%8)"/>
+      <w:lvlJc w:val="left"/>
+      <w:pPr>
+        <w:ind w:left="3520" w:hanging="440"/>
+      </w:pPr>
+    </w:lvl>
+    <w:lvl w:ilvl="8" w:tplc="0409001B" w:tentative="1">
+      <w:start w:val="1"/>
+      <w:numFmt w:val="lowerRoman"/>
+      <w:lvlText w:val="%9."/>
+      <w:lvlJc w:val="right"/>
+      <w:pPr>
+        <w:ind w:left="3960" w:hanging="440"/>
+      </w:pPr>
+    </w:lvl>
+  </w:abstractNum>
+  <w:abstractNum w:abstractNumId="20" w15:restartNumberingAfterBreak="0">
     <w:nsid w:val="50593111"/>
     <w:multiLevelType w:val="hybridMultilevel"/>
     <w:tmpl w:val="1F182798"/>
@@ -14456,7 +15586,7 @@
       </w:pPr>
     </w:lvl>
   </w:abstractNum>
-  <w:abstractNum w:abstractNumId="17" w15:restartNumberingAfterBreak="0">
+  <w:abstractNum w:abstractNumId="21" w15:restartNumberingAfterBreak="0">
     <w:nsid w:val="533614BA"/>
     <w:multiLevelType w:val="hybridMultilevel"/>
     <w:tmpl w:val="C2722418"/>
@@ -14569,7 +15699,7 @@
       </w:rPr>
     </w:lvl>
   </w:abstractNum>
-  <w:abstractNum w:abstractNumId="18" w15:restartNumberingAfterBreak="0">
+  <w:abstractNum w:abstractNumId="22" w15:restartNumberingAfterBreak="0">
     <w:nsid w:val="559751FD"/>
     <w:multiLevelType w:val="hybridMultilevel"/>
     <w:tmpl w:val="1E805D60"/>
@@ -14655,7 +15785,182 @@
       </w:pPr>
     </w:lvl>
   </w:abstractNum>
-  <w:abstractNum w:abstractNumId="19" w15:restartNumberingAfterBreak="0">
+  <w:abstractNum w:abstractNumId="23" w15:restartNumberingAfterBreak="0">
+    <w:nsid w:val="626F141B"/>
+    <w:multiLevelType w:val="hybridMultilevel"/>
+    <w:tmpl w:val="FD5E94DA"/>
+    <w:lvl w:ilvl="0" w:tplc="B87C17E4">
+      <w:start w:val="1"/>
+      <w:numFmt w:val="decimal"/>
+      <w:lvlText w:val="%1."/>
+      <w:lvlJc w:val="left"/>
+      <w:pPr>
+        <w:ind w:left="440" w:hanging="440"/>
+      </w:pPr>
+      <w:rPr>
+        <w:rFonts w:hint="default"/>
+      </w:rPr>
+    </w:lvl>
+    <w:lvl w:ilvl="1" w:tplc="04090019" w:tentative="1">
+      <w:start w:val="1"/>
+      <w:numFmt w:val="lowerLetter"/>
+      <w:lvlText w:val="%2)"/>
+      <w:lvlJc w:val="left"/>
+      <w:pPr>
+        <w:ind w:left="880" w:hanging="440"/>
+      </w:pPr>
+    </w:lvl>
+    <w:lvl w:ilvl="2" w:tplc="0409001B" w:tentative="1">
+      <w:start w:val="1"/>
+      <w:numFmt w:val="lowerRoman"/>
+      <w:lvlText w:val="%3."/>
+      <w:lvlJc w:val="right"/>
+      <w:pPr>
+        <w:ind w:left="1320" w:hanging="440"/>
+      </w:pPr>
+    </w:lvl>
+    <w:lvl w:ilvl="3" w:tplc="0409000F" w:tentative="1">
+      <w:start w:val="1"/>
+      <w:numFmt w:val="decimal"/>
+      <w:lvlText w:val="%4."/>
+      <w:lvlJc w:val="left"/>
+      <w:pPr>
+        <w:ind w:left="1760" w:hanging="440"/>
+      </w:pPr>
+    </w:lvl>
+    <w:lvl w:ilvl="4" w:tplc="04090019" w:tentative="1">
+      <w:start w:val="1"/>
+      <w:numFmt w:val="lowerLetter"/>
+      <w:lvlText w:val="%5)"/>
+      <w:lvlJc w:val="left"/>
+      <w:pPr>
+        <w:ind w:left="2200" w:hanging="440"/>
+      </w:pPr>
+    </w:lvl>
+    <w:lvl w:ilvl="5" w:tplc="0409001B" w:tentative="1">
+      <w:start w:val="1"/>
+      <w:numFmt w:val="lowerRoman"/>
+      <w:lvlText w:val="%6."/>
+      <w:lvlJc w:val="right"/>
+      <w:pPr>
+        <w:ind w:left="2640" w:hanging="440"/>
+      </w:pPr>
+    </w:lvl>
+    <w:lvl w:ilvl="6" w:tplc="0409000F" w:tentative="1">
+      <w:start w:val="1"/>
+      <w:numFmt w:val="decimal"/>
+      <w:lvlText w:val="%7."/>
+      <w:lvlJc w:val="left"/>
+      <w:pPr>
+        <w:ind w:left="3080" w:hanging="440"/>
+      </w:pPr>
+    </w:lvl>
+    <w:lvl w:ilvl="7" w:tplc="04090019" w:tentative="1">
+      <w:start w:val="1"/>
+      <w:numFmt w:val="lowerLetter"/>
+      <w:lvlText w:val="%8)"/>
+      <w:lvlJc w:val="left"/>
+      <w:pPr>
+        <w:ind w:left="3520" w:hanging="440"/>
+      </w:pPr>
+    </w:lvl>
+    <w:lvl w:ilvl="8" w:tplc="0409001B" w:tentative="1">
+      <w:start w:val="1"/>
+      <w:numFmt w:val="lowerRoman"/>
+      <w:lvlText w:val="%9."/>
+      <w:lvlJc w:val="right"/>
+      <w:pPr>
+        <w:ind w:left="3960" w:hanging="440"/>
+      </w:pPr>
+    </w:lvl>
+  </w:abstractNum>
+  <w:abstractNum w:abstractNumId="24" w15:restartNumberingAfterBreak="0">
+    <w:nsid w:val="733F08D3"/>
+    <w:multiLevelType w:val="hybridMultilevel"/>
+    <w:tmpl w:val="1668D3AC"/>
+    <w:lvl w:ilvl="0" w:tplc="04090011">
+      <w:start w:val="1"/>
+      <w:numFmt w:val="decimal"/>
+      <w:lvlText w:val="%1)"/>
+      <w:lvlJc w:val="left"/>
+      <w:pPr>
+        <w:ind w:left="800" w:hanging="440"/>
+      </w:pPr>
+    </w:lvl>
+    <w:lvl w:ilvl="1" w:tplc="04090019" w:tentative="1">
+      <w:start w:val="1"/>
+      <w:numFmt w:val="lowerLetter"/>
+      <w:lvlText w:val="%2)"/>
+      <w:lvlJc w:val="left"/>
+      <w:pPr>
+        <w:ind w:left="1240" w:hanging="440"/>
+      </w:pPr>
+    </w:lvl>
+    <w:lvl w:ilvl="2" w:tplc="0409001B" w:tentative="1">
+      <w:start w:val="1"/>
+      <w:numFmt w:val="lowerRoman"/>
+      <w:lvlText w:val="%3."/>
+      <w:lvlJc w:val="right"/>
+      <w:pPr>
+        <w:ind w:left="1680" w:hanging="440"/>
+      </w:pPr>
+    </w:lvl>
+    <w:lvl w:ilvl="3" w:tplc="0409000F" w:tentative="1">
+      <w:start w:val="1"/>
+      <w:numFmt w:val="decimal"/>
+      <w:lvlText w:val="%4."/>
+      <w:lvlJc w:val="left"/>
+      <w:pPr>
+        <w:ind w:left="2120" w:hanging="440"/>
+      </w:pPr>
+    </w:lvl>
+    <w:lvl w:ilvl="4" w:tplc="04090019" w:tentative="1">
+      <w:start w:val="1"/>
+      <w:numFmt w:val="lowerLetter"/>
+      <w:lvlText w:val="%5)"/>
+      <w:lvlJc w:val="left"/>
+      <w:pPr>
+        <w:ind w:left="2560" w:hanging="440"/>
+      </w:pPr>
+    </w:lvl>
+    <w:lvl w:ilvl="5" w:tplc="0409001B" w:tentative="1">
+      <w:start w:val="1"/>
+      <w:numFmt w:val="lowerRoman"/>
+      <w:lvlText w:val="%6."/>
+      <w:lvlJc w:val="right"/>
+      <w:pPr>
+        <w:ind w:left="3000" w:hanging="440"/>
+      </w:pPr>
+    </w:lvl>
+    <w:lvl w:ilvl="6" w:tplc="0409000F" w:tentative="1">
+      <w:start w:val="1"/>
+      <w:numFmt w:val="decimal"/>
+      <w:lvlText w:val="%7."/>
+      <w:lvlJc w:val="left"/>
+      <w:pPr>
+        <w:ind w:left="3440" w:hanging="440"/>
+      </w:pPr>
+    </w:lvl>
+    <w:lvl w:ilvl="7" w:tplc="04090019" w:tentative="1">
+      <w:start w:val="1"/>
+      <w:numFmt w:val="lowerLetter"/>
+      <w:lvlText w:val="%8)"/>
+      <w:lvlJc w:val="left"/>
+      <w:pPr>
+        <w:ind w:left="3880" w:hanging="440"/>
+      </w:pPr>
+    </w:lvl>
+    <w:lvl w:ilvl="8" w:tplc="0409001B" w:tentative="1">
+      <w:start w:val="1"/>
+      <w:numFmt w:val="lowerRoman"/>
+      <w:lvlText w:val="%9."/>
+      <w:lvlJc w:val="right"/>
+      <w:pPr>
+        <w:ind w:left="4320" w:hanging="440"/>
+      </w:pPr>
+    </w:lvl>
+  </w:abstractNum>
+  <w:abstractNum w:abstractNumId="25" w15:restartNumberingAfterBreak="0">
     <w:nsid w:val="74633CC1"/>
     <w:multiLevelType w:val="hybridMultilevel"/>
     <w:tmpl w:val="FF6A0CD4"/>
@@ -14768,7 +16073,96 @@
       </w:rPr>
     </w:lvl>
   </w:abstractNum>
-  <w:abstractNum w:abstractNumId="20" w15:restartNumberingAfterBreak="0">
+  <w:abstractNum w:abstractNumId="26" w15:restartNumberingAfterBreak="0">
+    <w:nsid w:val="747918CF"/>
+    <w:multiLevelType w:val="hybridMultilevel"/>
+    <w:tmpl w:val="513AA86A"/>
+    <w:lvl w:ilvl="0" w:tplc="B87C17E4">
+      <w:start w:val="1"/>
+      <w:numFmt w:val="decimal"/>
+      <w:lvlText w:val="%1."/>
+      <w:lvlJc w:val="left"/>
+      <w:pPr>
+        <w:ind w:left="360" w:hanging="360"/>
+      </w:pPr>
+      <w:rPr>
+        <w:rFonts w:hint="default"/>
+      </w:rPr>
+    </w:lvl>
+    <w:lvl w:ilvl="1" w:tplc="04090019" w:tentative="1">
+      <w:start w:val="1"/>
+      <w:numFmt w:val="lowerLetter"/>
+      <w:lvlText w:val="%2)"/>
+      <w:lvlJc w:val="left"/>
+      <w:pPr>
+        <w:ind w:left="880" w:hanging="440"/>
+      </w:pPr>
+    </w:lvl>
+    <w:lvl w:ilvl="2" w:tplc="0409001B" w:tentative="1">
+      <w:start w:val="1"/>
+      <w:numFmt w:val="lowerRoman"/>
+      <w:lvlText w:val="%3."/>
+      <w:lvlJc w:val="right"/>
+      <w:pPr>
+        <w:ind w:left="1320" w:hanging="440"/>
+      </w:pPr>
+    </w:lvl>
+    <w:lvl w:ilvl="3" w:tplc="0409000F" w:tentative="1">
+      <w:start w:val="1"/>
+      <w:numFmt w:val="decimal"/>
+      <w:lvlText w:val="%4."/>
+      <w:lvlJc w:val="left"/>
+      <w:pPr>
+        <w:ind w:left="1760" w:hanging="440"/>
+      </w:pPr>
+    </w:lvl>
+    <w:lvl w:ilvl="4" w:tplc="04090019" w:tentative="1">
+      <w:start w:val="1"/>
+      <w:numFmt w:val="lowerLetter"/>
+      <w:lvlText w:val="%5)"/>
+      <w:lvlJc w:val="left"/>
+      <w:pPr>
+        <w:ind w:left="2200" w:hanging="440"/>
+      </w:pPr>
+    </w:lvl>
+    <w:lvl w:ilvl="5" w:tplc="0409001B" w:tentative="1">
+      <w:start w:val="1"/>
+      <w:numFmt w:val="lowerRoman"/>
+      <w:lvlText w:val="%6."/>
+      <w:lvlJc w:val="right"/>
+      <w:pPr>
+        <w:ind w:left="2640" w:hanging="440"/>
+      </w:pPr>
+    </w:lvl>
+    <w:lvl w:ilvl="6" w:tplc="0409000F" w:tentative="1">
+      <w:start w:val="1"/>
+      <w:numFmt w:val="decimal"/>
+      <w:lvlText w:val="%7."/>
+      <w:lvlJc w:val="left"/>
+      <w:pPr>
+        <w:ind w:left="3080" w:hanging="440"/>
+      </w:pPr>
+    </w:lvl>
+    <w:lvl w:ilvl="7" w:tplc="04090019" w:tentative="1">
+      <w:start w:val="1"/>
+      <w:numFmt w:val="lowerLetter"/>
+      <w:lvlText w:val="%8)"/>
+      <w:lvlJc w:val="left"/>
+      <w:pPr>
+        <w:ind w:left="3520" w:hanging="440"/>
+      </w:pPr>
+    </w:lvl>
+    <w:lvl w:ilvl="8" w:tplc="0409001B" w:tentative="1">
+      <w:start w:val="1"/>
+      <w:numFmt w:val="lowerRoman"/>
+      <w:lvlText w:val="%9."/>
+      <w:lvlJc w:val="right"/>
+      <w:pPr>
+        <w:ind w:left="3960" w:hanging="440"/>
+      </w:pPr>
+    </w:lvl>
+  </w:abstractNum>
+  <w:abstractNum w:abstractNumId="27" w15:restartNumberingAfterBreak="0">
     <w:nsid w:val="7FDF5842"/>
     <w:multiLevelType w:val="hybridMultilevel"/>
     <w:tmpl w:val="2A6CC666"/>
@@ -14861,40 +16255,40 @@
     <w:abstractNumId w:val="3"/>
   </w:num>
   <w:num w:numId="3" w16cid:durableId="1298727626">
-    <w:abstractNumId w:val="10"/>
+    <w:abstractNumId w:val="13"/>
   </w:num>
   <w:num w:numId="4" w16cid:durableId="1906183814">
+    <w:abstractNumId w:val="20"/>
+  </w:num>
+  <w:num w:numId="5" w16cid:durableId="1753551824">
+    <w:abstractNumId w:val="22"/>
+  </w:num>
+  <w:num w:numId="6" w16cid:durableId="1842312694">
+    <w:abstractNumId w:val="14"/>
+  </w:num>
+  <w:num w:numId="7" w16cid:durableId="598409960">
+    <w:abstractNumId w:val="8"/>
+  </w:num>
+  <w:num w:numId="8" w16cid:durableId="485365054">
+    <w:abstractNumId w:val="5"/>
+  </w:num>
+  <w:num w:numId="9" w16cid:durableId="488519153">
+    <w:abstractNumId w:val="9"/>
+  </w:num>
+  <w:num w:numId="10" w16cid:durableId="986471511">
+    <w:abstractNumId w:val="15"/>
+  </w:num>
+  <w:num w:numId="11" w16cid:durableId="141699743">
     <w:abstractNumId w:val="16"/>
   </w:num>
-  <w:num w:numId="5" w16cid:durableId="1753551824">
-    <w:abstractNumId w:val="18"/>
-  </w:num>
-  <w:num w:numId="6" w16cid:durableId="1842312694">
+  <w:num w:numId="12" w16cid:durableId="1855605210">
     <w:abstractNumId w:val="11"/>
   </w:num>
-  <w:num w:numId="7" w16cid:durableId="598409960">
+  <w:num w:numId="13" w16cid:durableId="1841382555">
     <w:abstractNumId w:val="6"/>
   </w:num>
-  <w:num w:numId="8" w16cid:durableId="485365054">
-    <w:abstractNumId w:val="4"/>
-  </w:num>
-  <w:num w:numId="9" w16cid:durableId="488519153">
-    <w:abstractNumId w:val="7"/>
-  </w:num>
-  <w:num w:numId="10" w16cid:durableId="986471511">
-    <w:abstractNumId w:val="12"/>
-  </w:num>
-  <w:num w:numId="11" w16cid:durableId="141699743">
-    <w:abstractNumId w:val="13"/>
-  </w:num>
-  <w:num w:numId="12" w16cid:durableId="1855605210">
-    <w:abstractNumId w:val="9"/>
-  </w:num>
-  <w:num w:numId="13" w16cid:durableId="1841382555">
-    <w:abstractNumId w:val="5"/>
-  </w:num>
   <w:num w:numId="14" w16cid:durableId="714046023">
-    <w:abstractNumId w:val="14"/>
+    <w:abstractNumId w:val="17"/>
   </w:num>
   <w:num w:numId="15" w16cid:durableId="2032560606">
     <w:abstractNumId w:val="1"/>
@@ -14903,19 +16297,40 @@
     <w:abstractNumId w:val="2"/>
   </w:num>
   <w:num w:numId="17" w16cid:durableId="2041398459">
-    <w:abstractNumId w:val="20"/>
+    <w:abstractNumId w:val="27"/>
   </w:num>
   <w:num w:numId="18" w16cid:durableId="2132898818">
-    <w:abstractNumId w:val="8"/>
+    <w:abstractNumId w:val="10"/>
   </w:num>
   <w:num w:numId="19" w16cid:durableId="855801817">
+    <w:abstractNumId w:val="25"/>
+  </w:num>
+  <w:num w:numId="20" w16cid:durableId="513999840">
+    <w:abstractNumId w:val="18"/>
+  </w:num>
+  <w:num w:numId="21" w16cid:durableId="1163550684">
+    <w:abstractNumId w:val="21"/>
+  </w:num>
+  <w:num w:numId="22" w16cid:durableId="80182085">
+    <w:abstractNumId w:val="26"/>
+  </w:num>
+  <w:num w:numId="23" w16cid:durableId="644359254">
+    <w:abstractNumId w:val="7"/>
+  </w:num>
+  <w:num w:numId="24" w16cid:durableId="1640573887">
+    <w:abstractNumId w:val="24"/>
+  </w:num>
+  <w:num w:numId="25" w16cid:durableId="1300375317">
+    <w:abstractNumId w:val="4"/>
+  </w:num>
+  <w:num w:numId="26" w16cid:durableId="1006832489">
+    <w:abstractNumId w:val="23"/>
+  </w:num>
+  <w:num w:numId="27" w16cid:durableId="908421722">
     <w:abstractNumId w:val="19"/>
   </w:num>
-  <w:num w:numId="20" w16cid:durableId="513999840">
-    <w:abstractNumId w:val="15"/>
-  </w:num>
-  <w:num w:numId="21" w16cid:durableId="1163550684">
-    <w:abstractNumId w:val="17"/>
+  <w:num w:numId="28" w16cid:durableId="2002273205">
+    <w:abstractNumId w:val="12"/>
   </w:num>
 </w:numbering>
 </file>
@@ -14952,7 +16367,7 @@
     <w:lsdException w:name="Default Paragraph Font" w:semiHidden="1" w:uiPriority="1" w:unhideWhenUsed="1"/>
     <w:lsdException w:name="Subtitle" w:qFormat="1"/>
     <w:lsdException w:name="Hyperlink" w:uiPriority="99"/>
-    <w:lsdException w:name="Strong" w:qFormat="1"/>
+    <w:lsdException w:name="Strong" w:uiPriority="22" w:qFormat="1"/>
     <w:lsdException w:name="Emphasis" w:qFormat="1"/>
     <w:lsdException w:name="Plain Text" w:qFormat="1"/>
     <w:lsdException w:name="HTML Top of Form" w:semiHidden="1" w:uiPriority="99" w:unhideWhenUsed="1"/>
@@ -15726,6 +17141,17 @@
       <w:ind w:leftChars="400" w:left="840"/>
     </w:pPr>
   </w:style>
+  <w:style w:type="character" w:styleId="af2">
+    <w:name w:val="Strong"/>
+    <w:basedOn w:val="a0"/>
+    <w:uiPriority w:val="22"/>
+    <w:qFormat/>
+    <w:rsid w:val="00953287"/>
+    <w:rPr>
+      <w:b/>
+      <w:bCs/>
+    </w:rPr>
+  </w:style>
 </w:styles>
 </file>
 

--- a/article/01Mathematics modeling0507.docx
+++ b/article/01Mathematics modeling0507.docx
@@ -157,13 +157,9 @@
     </w:p>
     <w:p>
       <w:pPr>
-        <w:pStyle w:val="a3"/>
-      </w:pPr>
-    </w:p>
-    <w:p>
-      <w:pPr>
         <w:spacing w:line="20" w:lineRule="atLeast"/>
         <w:rPr>
+          <w:rFonts w:hint="eastAsia"/>
           <w:sz w:val="32"/>
           <w:szCs w:val="28"/>
         </w:rPr>
@@ -335,6 +331,15 @@
                 <w:szCs w:val="36"/>
               </w:rPr>
             </w:pPr>
+            <w:r>
+              <w:rPr>
+                <w:rFonts w:ascii="仿宋_GB2312" w:eastAsia="仿宋_GB2312" w:hAnsi="仿宋_GB2312" w:cs="仿宋_GB2312" w:hint="eastAsia"/>
+                <w:bCs/>
+                <w:sz w:val="36"/>
+                <w:szCs w:val="36"/>
+              </w:rPr>
+              <w:t>《基于大数据与人工智能的长三角地区环境治理成本效益影响因素模型构建与预测》</w:t>
+            </w:r>
           </w:p>
         </w:tc>
       </w:tr>
@@ -6179,7 +6184,135 @@
       </w:r>
       <w:bookmarkEnd w:id="18"/>
     </w:p>
-    <w:p/>
+    <w:p>
+      <w:pPr>
+        <w:pStyle w:val="af1"/>
+        <w:widowControl/>
+        <w:spacing w:line="480" w:lineRule="auto"/>
+        <w:ind w:left="800" w:firstLineChars="0" w:firstLine="0"/>
+        <w:jc w:val="left"/>
+        <w:rPr>
+          <w:rFonts w:ascii="宋体" w:hAnsi="宋体"/>
+          <w:sz w:val="24"/>
+        </w:rPr>
+      </w:pPr>
+      <w:r>
+        <w:rPr>
+          <w:rFonts w:ascii="宋体" w:hAnsi="宋体" w:hint="eastAsia"/>
+          <w:sz w:val="24"/>
+        </w:rPr>
+        <w:t>本研究主要从</w:t>
+      </w:r>
+      <w:r>
+        <w:rPr>
+          <w:rFonts w:ascii="宋体" w:hAnsi="宋体" w:hint="eastAsia"/>
+          <w:sz w:val="24"/>
+        </w:rPr>
+        <w:t>江浙沪地区的主要</w:t>
+      </w:r>
+      <w:r>
+        <w:rPr>
+          <w:rFonts w:ascii="宋体" w:hAnsi="宋体" w:hint="eastAsia"/>
+          <w:sz w:val="24"/>
+        </w:rPr>
+        <w:t>各地级市入手进行数据调查，采用</w:t>
+      </w:r>
+      <w:r>
+        <w:rPr>
+          <w:rFonts w:ascii="宋体" w:hAnsi="宋体" w:hint="eastAsia"/>
+          <w:sz w:val="24"/>
+        </w:rPr>
+        <w:t>了</w:t>
+      </w:r>
+      <w:r>
+        <w:rPr>
+          <w:rFonts w:ascii="宋体" w:hAnsi="宋体" w:hint="eastAsia"/>
+          <w:sz w:val="24"/>
+        </w:rPr>
+        <w:t xml:space="preserve"> Python，</w:t>
+      </w:r>
+      <w:r>
+        <w:rPr>
+          <w:rFonts w:ascii="宋体" w:hAnsi="宋体" w:hint="eastAsia"/>
+          <w:sz w:val="24"/>
+        </w:rPr>
+        <w:t xml:space="preserve"> </w:t>
+      </w:r>
+      <w:r>
+        <w:rPr>
+          <w:rFonts w:ascii="宋体" w:hAnsi="宋体" w:hint="eastAsia"/>
+          <w:sz w:val="24"/>
+        </w:rPr>
+        <w:t>SPSS</w:t>
+      </w:r>
+      <w:r>
+        <w:rPr>
+          <w:rFonts w:ascii="宋体" w:hAnsi="宋体" w:hint="eastAsia"/>
+          <w:sz w:val="24"/>
+        </w:rPr>
+        <w:t>以及 MATLAB 进行综合分析。为消除搜集数据中的主观因素影响，本研究主要通过数据网站确保其来源的真实性。本研究于以下权威数据网站进行数据调查：</w:t>
+      </w:r>
+    </w:p>
+    <w:p>
+      <w:pPr>
+        <w:pStyle w:val="af1"/>
+        <w:widowControl/>
+        <w:spacing w:line="480" w:lineRule="auto"/>
+        <w:ind w:left="800" w:firstLineChars="0" w:firstLine="0"/>
+        <w:jc w:val="left"/>
+        <w:rPr>
+          <w:rFonts w:ascii="宋体" w:hAnsi="宋体" w:hint="eastAsia"/>
+          <w:sz w:val="24"/>
+        </w:rPr>
+      </w:pPr>
+      <w:r>
+        <w:rPr>
+          <w:rFonts w:ascii="宋体" w:hAnsi="宋体" w:hint="eastAsia"/>
+          <w:sz w:val="24"/>
+        </w:rPr>
+        <w:t>各地级市的地方统计局官网</w:t>
+      </w:r>
+    </w:p>
+    <w:p>
+      <w:pPr>
+        <w:pStyle w:val="af1"/>
+        <w:widowControl/>
+        <w:spacing w:line="480" w:lineRule="auto"/>
+        <w:ind w:left="800" w:firstLineChars="0" w:firstLine="0"/>
+        <w:jc w:val="left"/>
+        <w:rPr>
+          <w:rFonts w:ascii="宋体" w:hAnsi="宋体" w:hint="eastAsia"/>
+          <w:sz w:val="24"/>
+        </w:rPr>
+      </w:pPr>
+      <w:r>
+        <w:rPr>
+          <w:rFonts w:ascii="宋体" w:hAnsi="宋体" w:hint="eastAsia"/>
+          <w:sz w:val="24"/>
+        </w:rPr>
+        <w:t xml:space="preserve">国家统计局：http://www.stats.gov.cn/ </w:t>
+      </w:r>
+    </w:p>
+    <w:p>
+      <w:pPr>
+        <w:pStyle w:val="af1"/>
+        <w:widowControl/>
+        <w:spacing w:line="480" w:lineRule="auto"/>
+        <w:ind w:left="800" w:firstLineChars="0" w:firstLine="0"/>
+        <w:jc w:val="left"/>
+        <w:rPr>
+          <w:rFonts w:ascii="宋体" w:hAnsi="宋体" w:hint="eastAsia"/>
+          <w:sz w:val="24"/>
+        </w:rPr>
+      </w:pPr>
+      <w:r>
+        <w:rPr>
+          <w:rFonts w:ascii="宋体" w:hAnsi="宋体" w:hint="eastAsia"/>
+          <w:sz w:val="24"/>
+        </w:rPr>
+        <w:t xml:space="preserve">CEIC 宏观经济数据库：https://insights.ceicdata.com/ </w:t>
+      </w:r>
+    </w:p>
     <w:p>
       <w:pPr>
         <w:pStyle w:val="2"/>
@@ -6206,17 +6339,105 @@
           <w:numId w:val="10"/>
         </w:numPr>
         <w:ind w:firstLineChars="0"/>
+        <w:rPr>
+          <w:highlight w:val="red"/>
+        </w:rPr>
       </w:pPr>
       <w:bookmarkStart w:id="20" w:name="_Toc165949756"/>
       <w:r>
+        <w:rPr>
+          <w:highlight w:val="red"/>
+        </w:rPr>
         <w:t>异常数据检测与处理</w:t>
       </w:r>
       <w:bookmarkEnd w:id="20"/>
     </w:p>
     <w:p>
       <w:pPr>
-        <w:ind w:left="560"/>
-      </w:pPr>
+        <w:spacing w:line="480" w:lineRule="auto"/>
+        <w:ind w:left="561"/>
+        <w:rPr>
+          <w:rFonts w:ascii="宋体" w:hAnsi="宋体" w:hint="eastAsia"/>
+          <w:sz w:val="24"/>
+          <w:highlight w:val="red"/>
+        </w:rPr>
+      </w:pPr>
+      <w:r>
+        <w:rPr>
+          <w:rFonts w:ascii="宋体" w:hAnsi="宋体" w:hint="eastAsia"/>
+          <w:sz w:val="24"/>
+          <w:highlight w:val="red"/>
+        </w:rPr>
+        <w:t>由于各项指标可能因年份原因存在一定登记性误差及对外信息披露透明度</w:t>
+      </w:r>
+    </w:p>
+    <w:p>
+      <w:pPr>
+        <w:spacing w:line="480" w:lineRule="auto"/>
+        <w:ind w:left="561"/>
+        <w:rPr>
+          <w:rFonts w:ascii="宋体" w:hAnsi="宋体"/>
+          <w:sz w:val="24"/>
+          <w:highlight w:val="red"/>
+        </w:rPr>
+      </w:pPr>
+      <w:r>
+        <w:rPr>
+          <w:rFonts w:ascii="宋体" w:hAnsi="宋体" w:hint="eastAsia"/>
+          <w:sz w:val="24"/>
+          <w:highlight w:val="red"/>
+        </w:rPr>
+        <w:lastRenderedPageBreak/>
+        <w:t>不足问题，需对数据中异常值进行检测和处理。绿色新动能指数的子指标选取</w:t>
+      </w:r>
+      <w:r>
+        <w:rPr>
+          <w:rFonts w:ascii="宋体" w:hAnsi="宋体" w:hint="eastAsia"/>
+          <w:sz w:val="24"/>
+          <w:highlight w:val="red"/>
+        </w:rPr>
+        <w:t>江浙沪地区主要的26</w:t>
+      </w:r>
+      <w:r>
+        <w:rPr>
+          <w:rFonts w:ascii="宋体" w:hAnsi="宋体" w:hint="eastAsia"/>
+          <w:sz w:val="24"/>
+          <w:highlight w:val="red"/>
+        </w:rPr>
+        <w:t>个地级市 20</w:t>
+      </w:r>
+      <w:r>
+        <w:rPr>
+          <w:rFonts w:ascii="宋体" w:hAnsi="宋体" w:hint="eastAsia"/>
+          <w:sz w:val="24"/>
+          <w:highlight w:val="red"/>
+        </w:rPr>
+        <w:t>10</w:t>
+      </w:r>
+      <w:r>
+        <w:rPr>
+          <w:rFonts w:ascii="宋体" w:hAnsi="宋体" w:hint="eastAsia"/>
+          <w:sz w:val="24"/>
+          <w:highlight w:val="red"/>
+        </w:rPr>
+        <w:t>－20</w:t>
+      </w:r>
+      <w:r>
+        <w:rPr>
+          <w:rFonts w:ascii="宋体" w:hAnsi="宋体" w:hint="eastAsia"/>
+          <w:sz w:val="24"/>
+          <w:highlight w:val="red"/>
+        </w:rPr>
+        <w:t>23</w:t>
+      </w:r>
+      <w:r>
+        <w:rPr>
+          <w:rFonts w:ascii="宋体" w:hAnsi="宋体" w:hint="eastAsia"/>
+          <w:sz w:val="24"/>
+          <w:highlight w:val="red"/>
+        </w:rPr>
+        <w:t xml:space="preserve"> 年面板数据，观测值有较大的时间跨度且可能存在相互关联的趋势，因此还需进行数据相关性等检验。此外，为提高数据处理精确度，本文将面板数据拆分为多个时间序列数据，针对每个时间序列数据分别进行数据的检验和处理</w:t>
+      </w:r>
     </w:p>
     <w:p>
       <w:pPr>
@@ -6226,17 +6447,93 @@
           <w:numId w:val="10"/>
         </w:numPr>
         <w:ind w:firstLineChars="0"/>
+        <w:rPr>
+          <w:highlight w:val="red"/>
+        </w:rPr>
       </w:pPr>
       <w:bookmarkStart w:id="21" w:name="_Toc165949757"/>
       <w:r>
+        <w:rPr>
+          <w:highlight w:val="red"/>
+        </w:rPr>
         <w:t>空缺数据处理</w:t>
       </w:r>
       <w:bookmarkEnd w:id="21"/>
     </w:p>
     <w:p>
       <w:pPr>
-        <w:ind w:left="560"/>
-      </w:pPr>
+        <w:spacing w:line="480" w:lineRule="auto"/>
+        <w:ind w:left="561"/>
+        <w:rPr>
+          <w:rFonts w:ascii="宋体" w:hAnsi="宋体"/>
+          <w:sz w:val="24"/>
+          <w:highlight w:val="red"/>
+        </w:rPr>
+      </w:pPr>
+      <w:r>
+        <w:rPr>
+          <w:rFonts w:ascii="宋体" w:hAnsi="宋体" w:hint="eastAsia"/>
+          <w:sz w:val="24"/>
+          <w:highlight w:val="red"/>
+        </w:rPr>
+        <w:t>本文主要运用滑动窗口法和二次指数平滑法填补空缺数据。对于处于中间年份的空缺数据，采用滑动窗口分析法进行填补。运用多时间段信息，并把它们设定为窗口。当数据更新时，信息段的窗口将包含最新时间段的数据，保持时间段总值不变。定义数据时间序列为</w:t>
+      </w:r>
+      <w:r>
+        <w:rPr>
+          <w:rFonts w:ascii="宋体" w:hAnsi="宋体" w:hint="eastAsia"/>
+          <w:sz w:val="24"/>
+          <w:highlight w:val="red"/>
+        </w:rPr>
+        <w:t xml:space="preserve"> </w:t>
+      </w:r>
+      <w:r>
+        <w:rPr>
+          <w:rFonts w:ascii="宋体" w:hAnsi="宋体"/>
+          <w:sz w:val="24"/>
+          <w:highlight w:val="red"/>
+        </w:rPr>
+        <w:t>,</w:t>
+      </w:r>
+      <w:r>
+        <w:rPr>
+          <w:rFonts w:ascii="宋体" w:hAnsi="宋体" w:hint="eastAsia"/>
+          <w:sz w:val="24"/>
+          <w:highlight w:val="red"/>
+        </w:rPr>
+        <w:t>并设定时间间隔等长。与此同时设定</w:t>
+      </w:r>
+      <w:r>
+        <w:rPr>
+          <w:rFonts w:ascii="宋体" w:hAnsi="宋体"/>
+          <w:sz w:val="24"/>
+          <w:highlight w:val="red"/>
+        </w:rPr>
+        <w:tab/>
+      </w:r>
+      <w:r>
+        <w:rPr>
+          <w:rFonts w:ascii="宋体" w:hAnsi="宋体" w:hint="eastAsia"/>
+          <w:sz w:val="24"/>
+          <w:highlight w:val="red"/>
+        </w:rPr>
+        <w:t>为具有</w:t>
+      </w:r>
+      <w:r>
+        <w:rPr>
+          <w:rFonts w:ascii="Segoe UI Historic" w:hAnsi="Segoe UI Historic" w:cs="Segoe UI Historic"/>
+          <w:sz w:val="24"/>
+          <w:highlight w:val="red"/>
+        </w:rPr>
+        <w:t>݊</w:t>
+      </w:r>
+      <w:r>
+        <w:rPr>
+          <w:rFonts w:ascii="宋体" w:hAnsi="宋体" w:hint="eastAsia"/>
+          <w:sz w:val="24"/>
+          <w:highlight w:val="red"/>
+        </w:rPr>
+        <w:t>时间间隔的滑动窗口，如下图所示，当活动窗口前进到下一时间间隔时，数据将进行更新。由此填补上空缺的数据。</w:t>
+      </w:r>
     </w:p>
     <w:p>
       <w:pPr>
@@ -6246,17 +6543,77 @@
           <w:numId w:val="10"/>
         </w:numPr>
         <w:ind w:firstLineChars="0"/>
+        <w:rPr>
+          <w:highlight w:val="red"/>
+        </w:rPr>
       </w:pPr>
       <w:bookmarkStart w:id="22" w:name="_Toc165949758"/>
       <w:r>
+        <w:rPr>
+          <w:highlight w:val="red"/>
+        </w:rPr>
         <w:t>数据相关检验与可视化结果</w:t>
       </w:r>
       <w:bookmarkEnd w:id="22"/>
     </w:p>
     <w:p>
       <w:pPr>
-        <w:ind w:left="560"/>
-      </w:pPr>
+        <w:spacing w:line="480" w:lineRule="auto"/>
+        <w:ind w:left="561"/>
+        <w:rPr>
+          <w:rFonts w:ascii="宋体" w:hAnsi="宋体"/>
+          <w:sz w:val="24"/>
+          <w:highlight w:val="red"/>
+        </w:rPr>
+      </w:pPr>
+      <w:r>
+        <w:rPr>
+          <w:rFonts w:ascii="宋体" w:hAnsi="宋体" w:hint="eastAsia"/>
+          <w:sz w:val="24"/>
+          <w:highlight w:val="red"/>
+        </w:rPr>
+        <w:t>由于涉及</w:t>
+      </w:r>
+      <w:r>
+        <w:rPr>
+          <w:rFonts w:ascii="Segoe UI Historic" w:hAnsi="Segoe UI Historic" w:cs="Segoe UI Historic" w:hint="eastAsia"/>
+          <w:sz w:val="24"/>
+          <w:highlight w:val="red"/>
+        </w:rPr>
+        <w:t>经济增长率、工业产值、城市化率、交通率、能源结构、月均温和降雨</w:t>
+      </w:r>
+      <w:r>
+        <w:rPr>
+          <w:rFonts w:ascii="宋体" w:hAnsi="宋体" w:hint="eastAsia"/>
+          <w:sz w:val="24"/>
+          <w:highlight w:val="red"/>
+        </w:rPr>
+        <w:t>等与绿色发展相关的六项指标，本文通过计算六项指标之间的相关</w:t>
+      </w:r>
+      <w:r>
+        <w:rPr>
+          <w:rFonts w:ascii="宋体" w:hAnsi="宋体" w:hint="eastAsia"/>
+          <w:sz w:val="24"/>
+          <w:highlight w:val="red"/>
+        </w:rPr>
+        <w:t>性以及对</w:t>
+      </w:r>
+      <w:r>
+        <w:rPr>
+          <w:rFonts w:ascii="宋体" w:hAnsi="宋体" w:hint="eastAsia"/>
+          <w:sz w:val="24"/>
+          <w:highlight w:val="red"/>
+        </w:rPr>
+        <w:t>六项数据进行关联性分析。为方便说明，对相关矩阵进行可视化，最终得到以下相关性系数图</w:t>
+      </w:r>
+      <w:r>
+        <w:rPr>
+          <w:rFonts w:ascii="宋体" w:hAnsi="宋体" w:hint="eastAsia"/>
+          <w:sz w:val="24"/>
+          <w:highlight w:val="red"/>
+        </w:rPr>
+        <w:t>：</w:t>
+      </w:r>
     </w:p>
     <w:p>
       <w:pPr>
@@ -6266,17 +6623,135 @@
           <w:numId w:val="10"/>
         </w:numPr>
         <w:ind w:firstLineChars="0"/>
+        <w:rPr>
+          <w:highlight w:val="red"/>
+        </w:rPr>
       </w:pPr>
       <w:bookmarkStart w:id="23" w:name="_Toc165949759"/>
       <w:r>
+        <w:rPr>
+          <w:highlight w:val="red"/>
+        </w:rPr>
         <w:t>极小化指标极大化处理</w:t>
       </w:r>
       <w:bookmarkEnd w:id="23"/>
     </w:p>
     <w:p>
       <w:pPr>
-        <w:ind w:left="560"/>
-      </w:pPr>
+        <w:spacing w:line="480" w:lineRule="auto"/>
+        <w:ind w:left="561"/>
+        <w:rPr>
+          <w:rFonts w:ascii="宋体" w:hAnsi="宋体"/>
+          <w:sz w:val="24"/>
+          <w:highlight w:val="red"/>
+        </w:rPr>
+      </w:pPr>
+      <w:r>
+        <w:rPr>
+          <w:rFonts w:ascii="宋体" w:hAnsi="宋体"/>
+          <w:sz w:val="24"/>
+          <w:highlight w:val="red"/>
+        </w:rPr>
+        <w:t>本文中用到的数据中同时含有</w:t>
+      </w:r>
+      <w:proofErr w:type="gramStart"/>
+      <w:r>
+        <w:rPr>
+          <w:rFonts w:ascii="宋体" w:hAnsi="宋体"/>
+          <w:sz w:val="24"/>
+          <w:highlight w:val="red"/>
+        </w:rPr>
+        <w:t>极</w:t>
+      </w:r>
+      <w:proofErr w:type="gramEnd"/>
+      <w:r>
+        <w:rPr>
+          <w:rFonts w:ascii="宋体" w:hAnsi="宋体"/>
+          <w:sz w:val="24"/>
+          <w:highlight w:val="red"/>
+        </w:rPr>
+        <w:t>大型指标和</w:t>
+      </w:r>
+      <w:proofErr w:type="gramStart"/>
+      <w:r>
+        <w:rPr>
+          <w:rFonts w:ascii="宋体" w:hAnsi="宋体"/>
+          <w:sz w:val="24"/>
+          <w:highlight w:val="red"/>
+        </w:rPr>
+        <w:t>极</w:t>
+      </w:r>
+      <w:proofErr w:type="gramEnd"/>
+      <w:r>
+        <w:rPr>
+          <w:rFonts w:ascii="宋体" w:hAnsi="宋体"/>
+          <w:sz w:val="24"/>
+          <w:highlight w:val="red"/>
+        </w:rPr>
+        <w:t xml:space="preserve">小型指标，在对数据进行分 </w:t>
+      </w:r>
+      <w:proofErr w:type="gramStart"/>
+      <w:r>
+        <w:rPr>
+          <w:rFonts w:ascii="宋体" w:hAnsi="宋体"/>
+          <w:sz w:val="24"/>
+          <w:highlight w:val="red"/>
+        </w:rPr>
+        <w:t>析处理</w:t>
+      </w:r>
+      <w:proofErr w:type="gramEnd"/>
+      <w:r>
+        <w:rPr>
+          <w:rFonts w:ascii="宋体" w:hAnsi="宋体"/>
+          <w:sz w:val="24"/>
+          <w:highlight w:val="red"/>
+        </w:rPr>
+        <w:t>前，需要对不同类型的指标统进行一致化处理。在本文中，我们</w:t>
+      </w:r>
+      <w:proofErr w:type="gramStart"/>
+      <w:r>
+        <w:rPr>
+          <w:rFonts w:ascii="宋体" w:hAnsi="宋体"/>
+          <w:sz w:val="24"/>
+          <w:highlight w:val="red"/>
+        </w:rPr>
+        <w:t>将非极</w:t>
+      </w:r>
+      <w:proofErr w:type="gramEnd"/>
+      <w:r>
+        <w:rPr>
+          <w:rFonts w:ascii="宋体" w:hAnsi="宋体"/>
+          <w:sz w:val="24"/>
+          <w:highlight w:val="red"/>
+        </w:rPr>
+        <w:t xml:space="preserve"> 大型指标全部转化为</w:t>
+      </w:r>
+      <w:proofErr w:type="gramStart"/>
+      <w:r>
+        <w:rPr>
+          <w:rFonts w:ascii="宋体" w:hAnsi="宋体"/>
+          <w:sz w:val="24"/>
+          <w:highlight w:val="red"/>
+        </w:rPr>
+        <w:t>极</w:t>
+      </w:r>
+      <w:proofErr w:type="gramEnd"/>
+      <w:r>
+        <w:rPr>
+          <w:rFonts w:ascii="宋体" w:hAnsi="宋体"/>
+          <w:sz w:val="24"/>
+          <w:highlight w:val="red"/>
+        </w:rPr>
+        <w:t>大型指标，具体公式</w:t>
+      </w:r>
+      <w:r>
+        <w:rPr>
+          <w:rFonts w:ascii="宋体" w:hAnsi="宋体" w:hint="eastAsia"/>
+          <w:sz w:val="24"/>
+          <w:highlight w:val="red"/>
+        </w:rPr>
+        <w:t>：</w:t>
+      </w:r>
     </w:p>
     <w:p>
       <w:pPr>
@@ -6286,17 +6761,126 @@
           <w:numId w:val="10"/>
         </w:numPr>
         <w:ind w:firstLineChars="0"/>
+        <w:rPr>
+          <w:highlight w:val="red"/>
+        </w:rPr>
       </w:pPr>
       <w:bookmarkStart w:id="24" w:name="_Toc165949760"/>
       <w:r>
+        <w:rPr>
+          <w:highlight w:val="red"/>
+        </w:rPr>
         <w:t>数据归一化处理</w:t>
       </w:r>
       <w:bookmarkEnd w:id="24"/>
     </w:p>
     <w:p>
       <w:pPr>
-        <w:ind w:left="560"/>
-      </w:pPr>
+        <w:spacing w:line="480" w:lineRule="auto"/>
+        <w:ind w:left="561"/>
+      </w:pPr>
+      <w:r>
+        <w:rPr>
+          <w:highlight w:val="red"/>
+        </w:rPr>
+        <w:t>本文中用到的数据中同时含有</w:t>
+      </w:r>
+      <w:proofErr w:type="gramStart"/>
+      <w:r>
+        <w:rPr>
+          <w:highlight w:val="red"/>
+        </w:rPr>
+        <w:t>极</w:t>
+      </w:r>
+      <w:proofErr w:type="gramEnd"/>
+      <w:r>
+        <w:rPr>
+          <w:highlight w:val="red"/>
+        </w:rPr>
+        <w:t>大型指标和</w:t>
+      </w:r>
+      <w:proofErr w:type="gramStart"/>
+      <w:r>
+        <w:rPr>
+          <w:highlight w:val="red"/>
+        </w:rPr>
+        <w:t>极</w:t>
+      </w:r>
+      <w:proofErr w:type="gramEnd"/>
+      <w:r>
+        <w:rPr>
+          <w:highlight w:val="red"/>
+        </w:rPr>
+        <w:t>小型指标，在对数据进行分</w:t>
+      </w:r>
+      <w:r>
+        <w:rPr>
+          <w:highlight w:val="red"/>
+        </w:rPr>
+        <w:t xml:space="preserve"> </w:t>
+      </w:r>
+      <w:proofErr w:type="gramStart"/>
+      <w:r>
+        <w:rPr>
+          <w:highlight w:val="red"/>
+        </w:rPr>
+        <w:t>析处理</w:t>
+      </w:r>
+      <w:proofErr w:type="gramEnd"/>
+      <w:r>
+        <w:rPr>
+          <w:highlight w:val="red"/>
+        </w:rPr>
+        <w:t>前，</w:t>
+      </w:r>
+      <w:r>
+        <w:rPr>
+          <w:highlight w:val="red"/>
+        </w:rPr>
+        <w:lastRenderedPageBreak/>
+        <w:t>需要对不同类型的指标统进行一致化处理。在本文中，我们</w:t>
+      </w:r>
+      <w:proofErr w:type="gramStart"/>
+      <w:r>
+        <w:rPr>
+          <w:highlight w:val="red"/>
+        </w:rPr>
+        <w:t>将非极</w:t>
+      </w:r>
+      <w:proofErr w:type="gramEnd"/>
+      <w:r>
+        <w:rPr>
+          <w:highlight w:val="red"/>
+        </w:rPr>
+        <w:t xml:space="preserve"> </w:t>
+      </w:r>
+      <w:r>
+        <w:rPr>
+          <w:highlight w:val="red"/>
+        </w:rPr>
+        <w:t>大型指标全部转化为</w:t>
+      </w:r>
+      <w:proofErr w:type="gramStart"/>
+      <w:r>
+        <w:rPr>
+          <w:highlight w:val="red"/>
+        </w:rPr>
+        <w:t>极</w:t>
+      </w:r>
+      <w:proofErr w:type="gramEnd"/>
+      <w:r>
+        <w:rPr>
+          <w:highlight w:val="red"/>
+        </w:rPr>
+        <w:t>大型指标，具体公式</w:t>
+      </w:r>
+      <w:r>
+        <w:rPr>
+          <w:rFonts w:hint="eastAsia"/>
+          <w:highlight w:val="red"/>
+        </w:rPr>
+        <w:t>：</w:t>
+      </w:r>
     </w:p>
     <w:p>
       <w:pPr>
@@ -6312,7 +6896,6 @@
         <w:rPr>
           <w:rFonts w:hint="eastAsia"/>
         </w:rPr>
-        <w:lastRenderedPageBreak/>
         <w:t>环境治理</w:t>
       </w:r>
       <w:r>
@@ -6357,7 +6940,7 @@
         <w:spacing w:line="480" w:lineRule="auto"/>
         <w:ind w:firstLineChars="0"/>
         <w:rPr>
-          <w:rFonts w:ascii="宋体" w:hAnsi="宋体" w:hint="eastAsia"/>
+          <w:rFonts w:ascii="宋体" w:hAnsi="宋体"/>
           <w:sz w:val="24"/>
         </w:rPr>
       </w:pPr>
@@ -6437,21 +7020,7 @@
           <w:rFonts w:ascii="宋体" w:hAnsi="宋体" w:hint="eastAsia"/>
           <w:sz w:val="24"/>
         </w:rPr>
-        <w:t>评</w:t>
-      </w:r>
-      <w:r>
-        <w:rPr>
-          <w:rFonts w:ascii="宋体" w:hAnsi="宋体" w:hint="eastAsia"/>
-          <w:sz w:val="24"/>
-        </w:rPr>
-        <w:t>价</w:t>
-      </w:r>
-      <w:r>
-        <w:rPr>
-          <w:rFonts w:ascii="宋体" w:hAnsi="宋体" w:hint="eastAsia"/>
-          <w:sz w:val="24"/>
-        </w:rPr>
-        <w:t>指标的重要性：</w:t>
+        <w:t>评价指标的重要性：</w:t>
       </w:r>
     </w:p>
     <w:p>
@@ -6538,46 +7107,54 @@
         <w:ind w:firstLineChars="0"/>
         <w:jc w:val="left"/>
         <w:rPr>
+          <w:rFonts w:ascii="宋体" w:hAnsi="宋体"/>
+          <w:sz w:val="24"/>
+        </w:rPr>
+      </w:pPr>
+      <w:r>
+        <w:rPr>
+          <w:rFonts w:ascii="宋体" w:hAnsi="宋体"/>
+          <w:sz w:val="24"/>
+        </w:rPr>
+        <w:t>土壤污染指数：土壤污染会影响农作物的生长，进而影响食品安全和人体健康。同时，土壤污染还会影响到地下水质量和生态环境。虽然土壤污染的直接影响可能不会立即显现，但其长期影响不容忽视。</w:t>
+      </w:r>
+    </w:p>
+    <w:p>
+      <w:pPr>
+        <w:spacing w:line="480" w:lineRule="auto"/>
+        <w:rPr>
+          <w:rFonts w:ascii="宋体" w:hAnsi="宋体"/>
+          <w:sz w:val="24"/>
+        </w:rPr>
+      </w:pPr>
+      <w:r>
+        <w:rPr>
           <w:rFonts w:ascii="宋体" w:hAnsi="宋体" w:hint="eastAsia"/>
           <w:sz w:val="24"/>
         </w:rPr>
-      </w:pPr>
-      <w:r>
-        <w:rPr>
-          <w:rFonts w:ascii="宋体" w:hAnsi="宋体"/>
-          <w:sz w:val="24"/>
-        </w:rPr>
-        <w:t>土壤污染指数：土壤污染会影响农作物的生长，进而影响食品安全和人体健康。同时，土壤污染还会影响到地下水质量和生态环境。虽然土壤污染的直接影响可能不会立即显现，但其长期影响不容忽视。</w:t>
-      </w:r>
-    </w:p>
-    <w:p>
-      <w:pPr>
-        <w:spacing w:line="480" w:lineRule="auto"/>
+        <w:t>3.权重赋值：根据确定的</w:t>
+      </w:r>
+      <w:r>
         <w:rPr>
           <w:rFonts w:ascii="宋体" w:hAnsi="宋体" w:hint="eastAsia"/>
           <w:sz w:val="24"/>
         </w:rPr>
-      </w:pPr>
+        <w:t>环境治理效益指数的</w:t>
+      </w:r>
       <w:r>
         <w:rPr>
           <w:rFonts w:ascii="宋体" w:hAnsi="宋体" w:hint="eastAsia"/>
           <w:sz w:val="24"/>
         </w:rPr>
-        <w:t>3.权重赋值：根据确定的</w:t>
+        <w:t>权重，对各项指标进行加权处理，</w:t>
       </w:r>
       <w:r>
         <w:rPr>
           <w:rFonts w:ascii="宋体" w:hAnsi="宋体" w:hint="eastAsia"/>
           <w:sz w:val="24"/>
         </w:rPr>
-        <w:t>环境治理效益指数的</w:t>
-      </w:r>
-      <w:r>
-        <w:rPr>
-          <w:rFonts w:ascii="宋体" w:hAnsi="宋体" w:hint="eastAsia"/>
-          <w:sz w:val="24"/>
-        </w:rPr>
-        <w:t>权重，对各项指标进行加权处理，以便综合评价环境治理效益。</w:t>
+        <w:lastRenderedPageBreak/>
+        <w:t>以便综合评价环境治理效益。</w:t>
       </w:r>
     </w:p>
     <w:p>
@@ -6594,7 +7171,6 @@
         <w:rPr>
           <w:rFonts w:hint="eastAsia"/>
         </w:rPr>
-        <w:lastRenderedPageBreak/>
         <w:t>构建</w:t>
       </w:r>
       <w:r>
@@ -6627,14 +7203,16 @@
         <w:spacing w:line="480" w:lineRule="auto"/>
         <w:ind w:firstLineChars="0"/>
         <w:rPr>
+          <w:rFonts w:ascii="宋体" w:hAnsi="宋体"/>
+          <w:sz w:val="24"/>
+          <w:highlight w:val="red"/>
+        </w:rPr>
+      </w:pPr>
+      <w:r>
+        <w:rPr>
           <w:rFonts w:ascii="宋体" w:hAnsi="宋体" w:hint="eastAsia"/>
           <w:sz w:val="24"/>
-        </w:rPr>
-      </w:pPr>
-      <w:r>
-        <w:rPr>
-          <w:rFonts w:ascii="宋体" w:hAnsi="宋体" w:hint="eastAsia"/>
-          <w:sz w:val="24"/>
+          <w:highlight w:val="red"/>
         </w:rPr>
         <w:t>确定评价模型：选择适合长三角地区环境治理效益评价的数学模型，如多元线性回归模型、模糊综合评价模型等。</w:t>
       </w:r>
@@ -6649,21 +7227,24 @@
         <w:spacing w:line="480" w:lineRule="auto"/>
         <w:ind w:firstLineChars="0"/>
         <w:rPr>
+          <w:rFonts w:ascii="宋体" w:hAnsi="宋体"/>
+          <w:sz w:val="24"/>
+          <w:highlight w:val="red"/>
+        </w:rPr>
+      </w:pPr>
+      <w:r>
+        <w:rPr>
           <w:rFonts w:ascii="宋体" w:hAnsi="宋体" w:hint="eastAsia"/>
           <w:sz w:val="24"/>
-        </w:rPr>
-      </w:pPr>
+          <w:highlight w:val="red"/>
+        </w:rPr>
+        <w:t>建立模型：根据选定的模型，建立起各项指标之间的数学关系，并确定计环境治理效益指数的方法。</w:t>
+      </w:r>
       <w:r>
         <w:rPr>
           <w:rFonts w:ascii="宋体" w:hAnsi="宋体" w:hint="eastAsia"/>
           <w:sz w:val="24"/>
-        </w:rPr>
-        <w:t>建立模型：根据选定的模型，建立起各项指标之间的数学关系，并确定计环境治理效益指数的方法。</w:t>
-      </w:r>
-      <w:r>
-        <w:rPr>
-          <w:rFonts w:ascii="宋体" w:hAnsi="宋体" w:hint="eastAsia"/>
-          <w:sz w:val="24"/>
+          <w:highlight w:val="red"/>
         </w:rPr>
         <w:t>我们使用数据特征工程和数据集成与分析的方式，对数据进行集成，最终构建模型。</w:t>
       </w:r>
@@ -6678,30 +7259,26 @@
         <w:spacing w:line="480" w:lineRule="auto"/>
         <w:ind w:firstLineChars="0"/>
         <w:rPr>
+          <w:rFonts w:ascii="宋体" w:hAnsi="宋体"/>
+          <w:sz w:val="24"/>
+          <w:highlight w:val="red"/>
+        </w:rPr>
+      </w:pPr>
+      <w:r>
+        <w:rPr>
           <w:rFonts w:ascii="宋体" w:hAnsi="宋体" w:hint="eastAsia"/>
           <w:sz w:val="24"/>
-        </w:rPr>
-      </w:pPr>
+          <w:highlight w:val="red"/>
+        </w:rPr>
+        <w:t>模型验证：利用历史数据或模拟数据对建立的评价模型进行验证，检验模型的准确性和可靠性。</w:t>
+      </w:r>
       <w:r>
         <w:rPr>
           <w:rFonts w:ascii="宋体" w:hAnsi="宋体" w:hint="eastAsia"/>
           <w:sz w:val="24"/>
-        </w:rPr>
-        <w:t>模型验证：利用历史数据或模拟数据对建立的评价模型进行验证，检验模型的准确性和可靠性。</w:t>
-      </w:r>
-      <w:r>
-        <w:rPr>
-          <w:rFonts w:ascii="宋体" w:hAnsi="宋体" w:hint="eastAsia"/>
-          <w:sz w:val="24"/>
-        </w:rPr>
-        <w:t>对数据收集进行循环分析验证，进行多次数据影响因素分析，通过多次循环检测达到降低误差的作用。</w:t>
-      </w:r>
-      <w:r>
-        <w:rPr>
-          <w:rFonts w:ascii="宋体" w:hAnsi="宋体" w:hint="eastAsia"/>
-          <w:sz w:val="24"/>
-        </w:rPr>
-        <w:t>最后，通过模型的拟合程度和预测能力来验证模型的有效性。</w:t>
+          <w:highlight w:val="red"/>
+        </w:rPr>
+        <w:t>对数据收集进行循环分析验证，进行多次数据影响因素分析，通过多次循环检测达到降低误差的作用。最后，通过模型的拟合程度和预测能力来验证模型的有效性。</w:t>
       </w:r>
     </w:p>
     <w:p>
@@ -6778,7 +7355,7 @@
         <w:spacing w:line="480" w:lineRule="auto"/>
         <w:ind w:firstLineChars="0"/>
         <w:rPr>
-          <w:rFonts w:ascii="宋体" w:hAnsi="宋体" w:hint="eastAsia"/>
+          <w:rFonts w:ascii="宋体" w:hAnsi="宋体"/>
           <w:sz w:val="24"/>
         </w:rPr>
       </w:pPr>
@@ -6813,22 +7390,39 @@
         <w:ind w:left="560"/>
         <w:rPr>
           <w:rFonts w:ascii="宋体" w:hAnsi="宋体"/>
-          <w:sz w:val="24"/>
+          <w:color w:val="000000" w:themeColor="text1"/>
+          <w:sz w:val="24"/>
+          <w:highlight w:val="red"/>
         </w:rPr>
       </w:pPr>
       <w:r>
         <w:rPr>
           <w:rFonts w:ascii="宋体" w:hAnsi="宋体" w:hint="eastAsia"/>
-          <w:sz w:val="24"/>
-        </w:rPr>
-        <w:t>空气质量指数（AQI）</w:t>
-      </w:r>
+          <w:color w:val="000000" w:themeColor="text1"/>
+          <w:sz w:val="24"/>
+          <w:highlight w:val="red"/>
+        </w:rPr>
+        <w:t>空气质量指数（AQI）：</w:t>
+      </w:r>
+    </w:p>
+    <w:p>
+      <w:pPr>
+        <w:ind w:left="560"/>
+        <w:rPr>
+          <w:rFonts w:ascii="宋体" w:hAnsi="宋体"/>
+          <w:color w:val="000000" w:themeColor="text1"/>
+          <w:sz w:val="24"/>
+          <w:highlight w:val="red"/>
+        </w:rPr>
+      </w:pPr>
       <w:r>
         <w:rPr>
           <w:rFonts w:ascii="宋体" w:hAnsi="宋体" w:hint="eastAsia"/>
-          <w:sz w:val="24"/>
-        </w:rPr>
-        <w:t>：</w:t>
+          <w:color w:val="000000" w:themeColor="text1"/>
+          <w:sz w:val="24"/>
+          <w:highlight w:val="red"/>
+        </w:rPr>
+        <w:t>PM2.5浓度：</w:t>
       </w:r>
     </w:p>
     <w:p>
@@ -6836,68 +7430,38 @@
         <w:ind w:left="560"/>
         <w:rPr>
           <w:rFonts w:ascii="宋体" w:hAnsi="宋体"/>
-          <w:sz w:val="24"/>
+          <w:color w:val="000000" w:themeColor="text1"/>
+          <w:sz w:val="24"/>
+          <w:highlight w:val="red"/>
         </w:rPr>
       </w:pPr>
       <w:r>
         <w:rPr>
           <w:rFonts w:ascii="宋体" w:hAnsi="宋体" w:hint="eastAsia"/>
-          <w:sz w:val="24"/>
-        </w:rPr>
-        <w:t>PM2.5浓度</w:t>
-      </w:r>
+          <w:color w:val="000000" w:themeColor="text1"/>
+          <w:sz w:val="24"/>
+          <w:highlight w:val="red"/>
+        </w:rPr>
+        <w:t>水质指数（水质类别）：</w:t>
+      </w:r>
+    </w:p>
+    <w:p>
+      <w:pPr>
+        <w:ind w:left="560"/>
+        <w:rPr>
+          <w:rFonts w:ascii="宋体" w:hAnsi="宋体"/>
+          <w:color w:val="000000" w:themeColor="text1"/>
+          <w:sz w:val="24"/>
+        </w:rPr>
+      </w:pPr>
       <w:r>
         <w:rPr>
           <w:rFonts w:ascii="宋体" w:hAnsi="宋体" w:hint="eastAsia"/>
-          <w:sz w:val="24"/>
-        </w:rPr>
-        <w:t>：</w:t>
-      </w:r>
-    </w:p>
-    <w:p>
-      <w:pPr>
-        <w:ind w:left="560"/>
-        <w:rPr>
-          <w:rFonts w:ascii="宋体" w:hAnsi="宋体"/>
-          <w:sz w:val="24"/>
-        </w:rPr>
-      </w:pPr>
-      <w:r>
-        <w:rPr>
-          <w:rFonts w:ascii="宋体" w:hAnsi="宋体" w:hint="eastAsia"/>
-          <w:sz w:val="24"/>
-        </w:rPr>
-        <w:t>水质指数（水质类别）</w:t>
-      </w:r>
-      <w:r>
-        <w:rPr>
-          <w:rFonts w:ascii="宋体" w:hAnsi="宋体" w:hint="eastAsia"/>
-          <w:sz w:val="24"/>
-        </w:rPr>
-        <w:t>：</w:t>
-      </w:r>
-    </w:p>
-    <w:p>
-      <w:pPr>
-        <w:ind w:left="560"/>
-        <w:rPr>
-          <w:rFonts w:ascii="宋体" w:hAnsi="宋体"/>
-          <w:sz w:val="24"/>
-        </w:rPr>
-      </w:pPr>
-      <w:r>
-        <w:rPr>
-          <w:rFonts w:ascii="宋体" w:hAnsi="宋体" w:hint="eastAsia"/>
-          <w:sz w:val="24"/>
-        </w:rPr>
-        <w:t>土壤污染指数</w:t>
-      </w:r>
-      <w:r>
-        <w:rPr>
-          <w:rFonts w:ascii="宋体" w:hAnsi="宋体" w:hint="eastAsia"/>
-          <w:sz w:val="24"/>
-        </w:rPr>
-        <w:t>：</w:t>
+          <w:color w:val="000000" w:themeColor="text1"/>
+          <w:sz w:val="24"/>
+          <w:highlight w:val="red"/>
+        </w:rPr>
+        <w:t>土壤污染指数：</w:t>
       </w:r>
     </w:p>
     <w:p>
@@ -6914,6 +7478,7 @@
         <w:rPr>
           <w:rFonts w:hint="eastAsia"/>
         </w:rPr>
+        <w:lastRenderedPageBreak/>
         <w:t>长三角地区</w:t>
       </w:r>
       <w:r>
@@ -7037,7 +7602,6 @@
         <w:rPr>
           <w:rFonts w:hint="eastAsia"/>
         </w:rPr>
-        <w:lastRenderedPageBreak/>
         <w:t>空气质量指数</w:t>
       </w:r>
       <w:r>
@@ -7858,6 +8422,7 @@
         <w:rPr>
           <w:rFonts w:hint="eastAsia"/>
         </w:rPr>
+        <w:lastRenderedPageBreak/>
         <w:t>结论与建议</w:t>
       </w:r>
       <w:bookmarkEnd w:id="40"/>
@@ -7937,7 +8502,6 @@
           <w:rFonts w:hint="eastAsia"/>
           <w:highlight w:val="red"/>
         </w:rPr>
-        <w:lastRenderedPageBreak/>
         <w:t>XX</w:t>
       </w:r>
       <w:r>
@@ -8308,7 +8872,7 @@
           <v:shape id="_x0000_i1025" type="#_x0000_t75" style="width:9.75pt;height:13.5pt" o:ole="">
             <v:imagedata r:id="rId11" o:title=""/>
           </v:shape>
-          <o:OLEObject Type="Embed" ProgID="Equation.DSMT4" ShapeID="_x0000_i1025" DrawAspect="Content" ObjectID="_1776800891" r:id="rId12"/>
+          <o:OLEObject Type="Embed" ProgID="Equation.DSMT4" ShapeID="_x0000_i1025" DrawAspect="Content" ObjectID="_1776805402" r:id="rId12"/>
         </w:object>
       </w:r>
       <w:bookmarkEnd w:id="51"/>
@@ -8338,7 +8902,7 @@
           <v:shape id="_x0000_i1026" type="#_x0000_t75" style="width:13.5pt;height:18.75pt" o:ole="">
             <v:imagedata r:id="rId13" o:title=""/>
           </v:shape>
-          <o:OLEObject Type="Embed" ProgID="Equation.DSMT4" ShapeID="_x0000_i1026" DrawAspect="Content" ObjectID="_1776800892" r:id="rId14"/>
+          <o:OLEObject Type="Embed" ProgID="Equation.DSMT4" ShapeID="_x0000_i1026" DrawAspect="Content" ObjectID="_1776805403" r:id="rId14"/>
         </w:object>
       </w:r>
       <w:r>
@@ -8358,7 +8922,7 @@
           <v:shape id="_x0000_i1027" type="#_x0000_t75" style="width:6.75pt;height:11.25pt" o:ole="">
             <v:imagedata r:id="rId15" o:title=""/>
           </v:shape>
-          <o:OLEObject Type="Embed" ProgID="Equation.DSMT4" ShapeID="_x0000_i1027" DrawAspect="Content" ObjectID="_1776800893" r:id="rId16"/>
+          <o:OLEObject Type="Embed" ProgID="Equation.DSMT4" ShapeID="_x0000_i1027" DrawAspect="Content" ObjectID="_1776805404" r:id="rId16"/>
         </w:object>
       </w:r>
       <w:r>
@@ -8378,7 +8942,7 @@
           <v:shape id="_x0000_i1028" type="#_x0000_t75" style="width:6.75pt;height:12pt" o:ole="">
             <v:imagedata r:id="rId17" o:title=""/>
           </v:shape>
-          <o:OLEObject Type="Embed" ProgID="Equation.DSMT4" ShapeID="_x0000_i1028" DrawAspect="Content" ObjectID="_1776800894" r:id="rId18"/>
+          <o:OLEObject Type="Embed" ProgID="Equation.DSMT4" ShapeID="_x0000_i1028" DrawAspect="Content" ObjectID="_1776805405" r:id="rId18"/>
         </w:object>
       </w:r>
       <w:r>
@@ -8398,7 +8962,7 @@
           <v:shape id="_x0000_i1029" type="#_x0000_t75" style="width:9pt;height:13.5pt" o:ole="">
             <v:imagedata r:id="rId19" o:title=""/>
           </v:shape>
-          <o:OLEObject Type="Embed" ProgID="Equation.DSMT4" ShapeID="_x0000_i1029" DrawAspect="Content" ObjectID="_1776800895" r:id="rId20"/>
+          <o:OLEObject Type="Embed" ProgID="Equation.DSMT4" ShapeID="_x0000_i1029" DrawAspect="Content" ObjectID="_1776805406" r:id="rId20"/>
         </w:object>
       </w:r>
       <w:r>
@@ -8430,6 +8994,7 @@
           <w:bCs/>
           <w:sz w:val="24"/>
         </w:rPr>
+        <w:lastRenderedPageBreak/>
         <w:t>1.单</w:t>
       </w:r>
       <w:proofErr w:type="gramStart"/>
@@ -8504,7 +9069,7 @@
           <v:shape id="_x0000_i1030" type="#_x0000_t75" style="width:13.5pt;height:18.75pt" o:ole="">
             <v:imagedata r:id="rId21" o:title=""/>
           </v:shape>
-          <o:OLEObject Type="Embed" ProgID="Equation.DSMT4" ShapeID="_x0000_i1030" DrawAspect="Content" ObjectID="_1776800896" r:id="rId22"/>
+          <o:OLEObject Type="Embed" ProgID="Equation.DSMT4" ShapeID="_x0000_i1030" DrawAspect="Content" ObjectID="_1776805407" r:id="rId22"/>
         </w:object>
       </w:r>
       <w:r>
@@ -8567,7 +9132,6 @@
           <w:bCs/>
           <w:kern w:val="2"/>
         </w:rPr>
-        <w:lastRenderedPageBreak/>
         <w:t>公式（</w:t>
       </w:r>
       <w:r>
@@ -9048,7 +9612,7 @@
           <v:shape id="_x0000_i1031" type="#_x0000_t75" style="width:6.75pt;height:12pt" o:ole="">
             <v:imagedata r:id="rId24" o:title=""/>
           </v:shape>
-          <o:OLEObject Type="Embed" ProgID="Equation.DSMT4" ShapeID="_x0000_i1031" DrawAspect="Content" ObjectID="_1776800897" r:id="rId25"/>
+          <o:OLEObject Type="Embed" ProgID="Equation.DSMT4" ShapeID="_x0000_i1031" DrawAspect="Content" ObjectID="_1776805408" r:id="rId25"/>
         </w:object>
       </w:r>
       <w:r>
@@ -9070,7 +9634,7 @@
           <v:shape id="_x0000_i1032" type="#_x0000_t75" style="width:9pt;height:13.5pt" o:ole="">
             <v:imagedata r:id="rId26" o:title=""/>
           </v:shape>
-          <o:OLEObject Type="Embed" ProgID="Equation.DSMT4" ShapeID="_x0000_i1032" DrawAspect="Content" ObjectID="_1776800898" r:id="rId27"/>
+          <o:OLEObject Type="Embed" ProgID="Equation.DSMT4" ShapeID="_x0000_i1032" DrawAspect="Content" ObjectID="_1776805409" r:id="rId27"/>
         </w:object>
       </w:r>
       <w:r>
@@ -9090,10 +9654,10 @@
           <w:sz w:val="24"/>
         </w:rPr>
         <w:object w:dxaOrig="1136" w:dyaOrig="375" w14:anchorId="27086B52">
-          <v:shape id="_x0000_i1033" type="#_x0000_t75" style="width:57pt;height:18.75pt" o:ole="">
+          <v:shape id="_x0000_i1033" type="#_x0000_t75" style="width:57.05pt;height:18.75pt" o:ole="">
             <v:imagedata r:id="rId28" o:title=""/>
           </v:shape>
-          <o:OLEObject Type="Embed" ProgID="Equation.DSMT4" ShapeID="_x0000_i1033" DrawAspect="Content" ObjectID="_1776800899" r:id="rId29"/>
+          <o:OLEObject Type="Embed" ProgID="Equation.DSMT4" ShapeID="_x0000_i1033" DrawAspect="Content" ObjectID="_1776805410" r:id="rId29"/>
         </w:object>
       </w:r>
       <w:r>
@@ -9133,7 +9697,7 @@
           <v:shape id="_x0000_i1034" type="#_x0000_t75" style="width:58.5pt;height:18.75pt" o:ole="">
             <v:imagedata r:id="rId30" o:title=""/>
           </v:shape>
-          <o:OLEObject Type="Embed" ProgID="Equation.DSMT4" ShapeID="_x0000_i1034" DrawAspect="Content" ObjectID="_1776800900" r:id="rId31"/>
+          <o:OLEObject Type="Embed" ProgID="Equation.DSMT4" ShapeID="_x0000_i1034" DrawAspect="Content" ObjectID="_1776805411" r:id="rId31"/>
         </w:object>
       </w:r>
       <w:r>
@@ -10814,6 +11378,7 @@
                 <w:szCs w:val="21"/>
                 <w:lang w:bidi="ar"/>
               </w:rPr>
+              <w:lastRenderedPageBreak/>
               <w:t>上年教育支出</w:t>
             </w:r>
           </w:p>
@@ -11056,7 +11621,6 @@
           <w:noProof/>
           <w:sz w:val="28"/>
         </w:rPr>
-        <w:lastRenderedPageBreak/>
         <mc:AlternateContent>
           <mc:Choice Requires="wps">
             <w:drawing>
@@ -17412,10 +17976,6 @@
 </file>
 
 <file path=customXml/item1.xml><?xml version="1.0" encoding="utf-8"?>
-<b:Sources xmlns:b="http://schemas.openxmlformats.org/officeDocument/2006/bibliography" xmlns="http://schemas.openxmlformats.org/officeDocument/2006/bibliography" SelectedStyle="\APA.XSL" StyleName="APA"/>
-</file>
-
-<file path=customXml/item2.xml><?xml version="1.0" encoding="utf-8"?>
 <s:customData xmlns="http://www.wps.cn/officeDocument/2013/wpsCustomData" xmlns:s="http://www.wps.cn/officeDocument/2013/wpsCustomData">
   <customSectProps>
     <customSectPr/>
@@ -17428,18 +17988,22 @@
 </s:customData>
 </file>
 
+<file path=customXml/item2.xml><?xml version="1.0" encoding="utf-8"?>
+<b:Sources xmlns:b="http://schemas.openxmlformats.org/officeDocument/2006/bibliography" xmlns="http://schemas.openxmlformats.org/officeDocument/2006/bibliography" SelectedStyle="\APA.XSL" StyleName="APA"/>
+</file>
+
 <file path=customXml/itemProps1.xml><?xml version="1.0" encoding="utf-8"?>
+<ds:datastoreItem xmlns:ds="http://schemas.openxmlformats.org/officeDocument/2006/customXml" ds:itemID="{B1977F7D-205B-4081-913C-38D41E755F92}">
+  <ds:schemaRefs>
+    <ds:schemaRef ds:uri="http://www.wps.cn/officeDocument/2013/wpsCustomData"/>
+  </ds:schemaRefs>
+</ds:datastoreItem>
+</file>
+
+<file path=customXml/itemProps2.xml><?xml version="1.0" encoding="utf-8"?>
 <ds:datastoreItem xmlns:ds="http://schemas.openxmlformats.org/officeDocument/2006/customXml" ds:itemID="{9062D14A-E6CB-41B2-A8DC-4D4C92680412}">
   <ds:schemaRefs>
     <ds:schemaRef ds:uri="http://schemas.openxmlformats.org/officeDocument/2006/bibliography"/>
   </ds:schemaRefs>
 </ds:datastoreItem>
-</file>
-
-<file path=customXml/itemProps2.xml><?xml version="1.0" encoding="utf-8"?>
-<ds:datastoreItem xmlns:ds="http://schemas.openxmlformats.org/officeDocument/2006/customXml" ds:itemID="{B1977F7D-205B-4081-913C-38D41E755F92}">
-  <ds:schemaRefs>
-    <ds:schemaRef ds:uri="http://www.wps.cn/officeDocument/2013/wpsCustomData"/>
-  </ds:schemaRefs>
-</ds:datastoreItem>
 </file>
--- a/article/01Mathematics modeling0507.docx
+++ b/article/01Mathematics modeling0507.docx
@@ -159,7 +159,6 @@
       <w:pPr>
         <w:spacing w:line="20" w:lineRule="atLeast"/>
         <w:rPr>
-          <w:rFonts w:hint="eastAsia"/>
           <w:sz w:val="32"/>
           <w:szCs w:val="28"/>
         </w:rPr>
@@ -547,13 +546,13 @@
         <mc:AlternateContent>
           <mc:Choice Requires="wps">
             <w:drawing>
-              <wp:anchor distT="0" distB="0" distL="114300" distR="114300" simplePos="0" relativeHeight="251648512" behindDoc="0" locked="0" layoutInCell="1" allowOverlap="1" wp14:anchorId="38673BD7" wp14:editId="6B6F7148">
+              <wp:anchor distT="0" distB="0" distL="114300" distR="114300" simplePos="0" relativeHeight="251648512" behindDoc="0" locked="0" layoutInCell="1" allowOverlap="1" wp14:anchorId="38673BD7" wp14:editId="0843149D">
                 <wp:simplePos x="0" y="0"/>
                 <wp:positionH relativeFrom="column">
-                  <wp:posOffset>3696335</wp:posOffset>
+                  <wp:posOffset>4515485</wp:posOffset>
                 </wp:positionH>
                 <wp:positionV relativeFrom="paragraph">
-                  <wp:posOffset>-589280</wp:posOffset>
+                  <wp:posOffset>-741680</wp:posOffset>
                 </wp:positionV>
                 <wp:extent cx="1896745" cy="742315"/>
                 <wp:effectExtent l="241300" t="12700" r="0" b="0"/>
@@ -687,7 +686,7 @@
                   <v:h position="#0,#1"/>
                 </v:handles>
               </v:shapetype>
-              <v:shape id="圆角矩形标注 9" o:spid="_x0000_s1026" type="#_x0000_t62" style="position:absolute;left:0;text-align:left;margin-left:291.05pt;margin-top:-46.4pt;width:149.35pt;height:58.45pt;z-index:251648512;visibility:visible;mso-wrap-style:square;mso-wrap-distance-left:9pt;mso-wrap-distance-top:0;mso-wrap-distance-right:9pt;mso-wrap-distance-bottom:0;mso-position-horizontal:absolute;mso-position-horizontal-relative:text;mso-position-vertical:absolute;mso-position-vertical-relative:text;v-text-anchor:middle" o:gfxdata="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" adj="-2465,21507" strokecolor="red" strokeweight="2pt">
+              <v:shape id="圆角矩形标注 9" o:spid="_x0000_s1026" type="#_x0000_t62" style="position:absolute;left:0;text-align:left;margin-left:355.55pt;margin-top:-58.4pt;width:149.35pt;height:58.45pt;z-index:251648512;visibility:visible;mso-wrap-style:square;mso-wrap-distance-left:9pt;mso-wrap-distance-top:0;mso-wrap-distance-right:9pt;mso-wrap-distance-bottom:0;mso-position-horizontal:absolute;mso-position-horizontal-relative:text;mso-position-vertical:absolute;mso-position-vertical-relative:text;v-text-anchor:middle" o:gfxdata="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" adj="-2465,21507" strokecolor="red" strokeweight="2pt">
                 <v:fill opacity="55769f"/>
                 <v:stroke dashstyle="3 1" joinstyle="round"/>
                 <v:textbox>
@@ -736,19 +735,19 @@
           </mc:Fallback>
         </mc:AlternateContent>
       </w:r>
-      <w:r>
-        <w:rPr>
-          <w:rFonts w:ascii="方正小标宋_GBK" w:eastAsia="方正小标宋_GBK" w:hAnsi="方正小标宋_GBK" w:cs="方正小标宋_GBK" w:hint="eastAsia"/>
-          <w:bCs/>
-          <w:sz w:val="32"/>
-          <w:szCs w:val="32"/>
-        </w:rPr>
-        <w:t>XX相对贫困治理成效的统计测度研究</w:t>
-      </w:r>
       <w:bookmarkEnd w:id="0"/>
       <w:bookmarkEnd w:id="1"/>
       <w:bookmarkEnd w:id="2"/>
       <w:bookmarkEnd w:id="3"/>
+      <w:r>
+        <w:rPr>
+          <w:rFonts w:ascii="仿宋_GB2312" w:eastAsia="仿宋_GB2312" w:hAnsi="仿宋_GB2312" w:cs="仿宋_GB2312" w:hint="eastAsia"/>
+          <w:bCs/>
+          <w:sz w:val="36"/>
+          <w:szCs w:val="36"/>
+        </w:rPr>
+        <w:t>《基于大数据与人工智能的长三角地区环境治理成本效益影响因素模型构建与预测》</w:t>
+      </w:r>
     </w:p>
     <w:p>
       <w:pPr>
@@ -919,19 +918,19 @@
         <w:spacing w:line="480" w:lineRule="exact"/>
         <w:jc w:val="center"/>
         <w:rPr>
-          <w:rFonts w:ascii="Times New Roman" w:eastAsia="黑体" w:hAnsi="Times New Roman" w:cs="黑体"/>
-          <w:sz w:val="28"/>
-          <w:szCs w:val="28"/>
-        </w:rPr>
-      </w:pPr>
-      <w:bookmarkStart w:id="4" w:name="_Toc30358"/>
-      <w:bookmarkStart w:id="5" w:name="_Toc5218"/>
-      <w:r>
-        <w:rPr>
           <w:rFonts w:ascii="Times New Roman" w:eastAsia="黑体" w:hAnsi="Times New Roman" w:cs="黑体" w:hint="eastAsia"/>
           <w:sz w:val="28"/>
           <w:szCs w:val="28"/>
         </w:rPr>
+      </w:pPr>
+      <w:bookmarkStart w:id="4" w:name="_Toc30358"/>
+      <w:bookmarkStart w:id="5" w:name="_Toc5218"/>
+      <w:r>
+        <w:rPr>
+          <w:rFonts w:ascii="Times New Roman" w:eastAsia="黑体" w:hAnsi="Times New Roman" w:cs="黑体" w:hint="eastAsia"/>
+          <w:sz w:val="28"/>
+          <w:szCs w:val="28"/>
+        </w:rPr>
         <w:t>摘要</w:t>
       </w:r>
       <w:bookmarkEnd w:id="4"/>
@@ -942,16 +941,16 @@
         <w:spacing w:line="480" w:lineRule="exact"/>
         <w:ind w:firstLineChars="200" w:firstLine="480"/>
         <w:rPr>
-          <w:rFonts w:ascii="Times New Roman" w:hAnsi="Times New Roman" w:cs="宋体"/>
-          <w:sz w:val="24"/>
-        </w:rPr>
-      </w:pPr>
-      <w:r>
-        <w:rPr>
           <w:rFonts w:ascii="Times New Roman" w:hAnsi="Times New Roman" w:cs="宋体" w:hint="eastAsia"/>
           <w:sz w:val="24"/>
         </w:rPr>
-        <w:t>中国目前已彻底消除了绝对贫困，减</w:t>
+      </w:pPr>
+      <w:r>
+        <w:rPr>
+          <w:rFonts w:ascii="Times New Roman" w:hAnsi="Times New Roman" w:cs="宋体" w:hint="eastAsia"/>
+          <w:sz w:val="24"/>
+        </w:rPr>
+        <w:t>本研究旨在</w:t>
       </w:r>
       <w:proofErr w:type="gramStart"/>
       <w:r>
@@ -959,7 +958,7 @@
           <w:rFonts w:ascii="Times New Roman" w:hAnsi="Times New Roman" w:cs="宋体" w:hint="eastAsia"/>
           <w:sz w:val="24"/>
         </w:rPr>
-        <w:t>贫事业</w:t>
+        <w:t>探索长</w:t>
       </w:r>
       <w:proofErr w:type="gramEnd"/>
       <w:r>
@@ -967,14 +966,42 @@
           <w:rFonts w:ascii="Times New Roman" w:hAnsi="Times New Roman" w:cs="宋体" w:hint="eastAsia"/>
           <w:sz w:val="24"/>
         </w:rPr>
-        <w:t>将进入治理相对贫困的新阶段，但学界尚缺乏相应的统计指数来测度相对贫困的治理成效。为此，本文</w:t>
-      </w:r>
-      <w:r>
-        <w:rPr>
-          <w:rFonts w:cs="宋体" w:hint="eastAsia"/>
-          <w:sz w:val="24"/>
-        </w:rPr>
-        <w:t>……</w:t>
+        <w:t>三角地区</w:t>
+      </w:r>
+      <w:r>
+        <w:rPr>
+          <w:rFonts w:ascii="Times New Roman" w:hAnsi="Times New Roman" w:cs="宋体" w:hint="eastAsia"/>
+          <w:sz w:val="24"/>
+        </w:rPr>
+        <w:t>，</w:t>
+      </w:r>
+      <w:r>
+        <w:rPr>
+          <w:rFonts w:ascii="Times New Roman" w:hAnsi="Times New Roman" w:cs="宋体" w:hint="eastAsia"/>
+          <w:sz w:val="24"/>
+        </w:rPr>
+        <w:t>包括上海、江苏、浙江三省市，经济发展迅速，但同时也面临着环境治理</w:t>
+      </w:r>
+      <w:r>
+        <w:rPr>
+          <w:rFonts w:ascii="Times New Roman" w:hAnsi="Times New Roman" w:cs="宋体" w:hint="eastAsia"/>
+          <w:sz w:val="24"/>
+        </w:rPr>
+        <w:t>成本效益的影响因素</w:t>
+      </w:r>
+      <w:r>
+        <w:rPr>
+          <w:rFonts w:ascii="Times New Roman" w:hAnsi="Times New Roman" w:cs="宋体" w:hint="eastAsia"/>
+          <w:sz w:val="24"/>
+        </w:rPr>
+        <w:t>的挑战</w:t>
+      </w:r>
+      <w:r>
+        <w:rPr>
+          <w:rFonts w:ascii="Times New Roman" w:hAnsi="Times New Roman" w:cs="宋体" w:hint="eastAsia"/>
+          <w:sz w:val="24"/>
+        </w:rPr>
+        <w:t>，并借助大数据与人工智能技术构建相应预测模型。首先，我们基于长三角地区环境治理的现状和需求，建立了环境治理成本效益指标体系，包括环境改善效益、经济成本和社会效益等方面的指标。其次，利用大数据技术，收集并分析了长三角地区的环境数据、经济数据和社会数据，为后续建模提供了充分的数据支撑。随后，运用人工智能技术，构建了环境治理成本效益影响因素的预测模型，以揭示各因素对环境治理成本效益的影响程度和趋势。最后，通过模型的验证和预测，为长三角地区的环境治理政策制定和实施提供了科学依据和决策支持。</w:t>
       </w:r>
     </w:p>
     <w:p>
@@ -984,12 +1011,23 @@
         <w:rPr>
           <w:rFonts w:ascii="Times New Roman" w:hAnsi="Times New Roman" w:cs="宋体"/>
           <w:sz w:val="24"/>
-          <w:szCs w:val="28"/>
-        </w:rPr>
-      </w:pPr>
-      <w:r>
-        <w:rPr>
-          <w:rFonts w:ascii="Times New Roman" w:eastAsia="黑体" w:hAnsi="Times New Roman" w:cs="黑体" w:hint="eastAsia"/>
+        </w:rPr>
+      </w:pPr>
+    </w:p>
+    <w:p>
+      <w:pPr>
+        <w:spacing w:line="480" w:lineRule="exact"/>
+        <w:ind w:firstLineChars="200" w:firstLine="482"/>
+        <w:rPr>
+          <w:rFonts w:ascii="Times New Roman" w:hAnsi="Times New Roman" w:cs="宋体"/>
+          <w:sz w:val="24"/>
+        </w:rPr>
+      </w:pPr>
+      <w:r>
+        <w:rPr>
+          <w:rFonts w:ascii="Times New Roman" w:hAnsi="Times New Roman" w:cs="宋体" w:hint="eastAsia"/>
+          <w:b/>
+          <w:bCs/>
           <w:sz w:val="24"/>
         </w:rPr>
         <w:t>关键词：</w:t>
@@ -998,17 +1036,8 @@
         <w:rPr>
           <w:rFonts w:ascii="Times New Roman" w:hAnsi="Times New Roman" w:cs="宋体" w:hint="eastAsia"/>
           <w:sz w:val="24"/>
-          <w:szCs w:val="28"/>
-        </w:rPr>
-        <w:t>相对贫困；持续多维脱贫指数；</w:t>
-      </w:r>
-      <w:r>
-        <w:rPr>
-          <w:rFonts w:cs="宋体" w:hint="eastAsia"/>
-          <w:sz w:val="24"/>
-          <w:szCs w:val="28"/>
-        </w:rPr>
-        <w:t>……</w:t>
+        </w:rPr>
+        <w:t>长三角地区、大数据与人工智能、环境治理成本效益、影响因素、预测模型</w:t>
       </w:r>
     </w:p>
     <w:p>
@@ -6229,21 +6258,7 @@
           <w:rFonts w:ascii="宋体" w:hAnsi="宋体" w:hint="eastAsia"/>
           <w:sz w:val="24"/>
         </w:rPr>
-        <w:t xml:space="preserve"> Python，</w:t>
-      </w:r>
-      <w:r>
-        <w:rPr>
-          <w:rFonts w:ascii="宋体" w:hAnsi="宋体" w:hint="eastAsia"/>
-          <w:sz w:val="24"/>
-        </w:rPr>
-        <w:t xml:space="preserve"> </w:t>
-      </w:r>
-      <w:r>
-        <w:rPr>
-          <w:rFonts w:ascii="宋体" w:hAnsi="宋体" w:hint="eastAsia"/>
-          <w:sz w:val="24"/>
-        </w:rPr>
-        <w:t>SPSS</w:t>
+        <w:t xml:space="preserve"> Python， SPSS</w:t>
       </w:r>
       <w:r>
         <w:rPr>
@@ -6261,7 +6276,7 @@
         <w:ind w:left="800" w:firstLineChars="0" w:firstLine="0"/>
         <w:jc w:val="left"/>
         <w:rPr>
-          <w:rFonts w:ascii="宋体" w:hAnsi="宋体" w:hint="eastAsia"/>
+          <w:rFonts w:ascii="宋体" w:hAnsi="宋体"/>
           <w:sz w:val="24"/>
         </w:rPr>
       </w:pPr>
@@ -6281,7 +6296,7 @@
         <w:ind w:left="800" w:firstLineChars="0" w:firstLine="0"/>
         <w:jc w:val="left"/>
         <w:rPr>
-          <w:rFonts w:ascii="宋体" w:hAnsi="宋体" w:hint="eastAsia"/>
+          <w:rFonts w:ascii="宋体" w:hAnsi="宋体"/>
           <w:sz w:val="24"/>
         </w:rPr>
       </w:pPr>
@@ -6301,7 +6316,7 @@
         <w:ind w:left="800" w:firstLineChars="0" w:firstLine="0"/>
         <w:jc w:val="left"/>
         <w:rPr>
-          <w:rFonts w:ascii="宋体" w:hAnsi="宋体" w:hint="eastAsia"/>
+          <w:rFonts w:ascii="宋体" w:hAnsi="宋体"/>
           <w:sz w:val="24"/>
         </w:rPr>
       </w:pPr>
@@ -6357,7 +6372,7 @@
         <w:spacing w:line="480" w:lineRule="auto"/>
         <w:ind w:left="561"/>
         <w:rPr>
-          <w:rFonts w:ascii="宋体" w:hAnsi="宋体" w:hint="eastAsia"/>
+          <w:rFonts w:ascii="宋体" w:hAnsi="宋体"/>
           <w:sz w:val="24"/>
           <w:highlight w:val="red"/>
         </w:rPr>
@@ -6476,15 +6491,7 @@
           <w:sz w:val="24"/>
           <w:highlight w:val="red"/>
         </w:rPr>
-        <w:t>本文主要运用滑动窗口法和二次指数平滑法填补空缺数据。对于处于中间年份的空缺数据，采用滑动窗口分析法进行填补。运用多时间段信息，并把它们设定为窗口。当数据更新时，信息段的窗口将包含最新时间段的数据，保持时间段总值不变。定义数据时间序列为</w:t>
-      </w:r>
-      <w:r>
-        <w:rPr>
-          <w:rFonts w:ascii="宋体" w:hAnsi="宋体" w:hint="eastAsia"/>
-          <w:sz w:val="24"/>
-          <w:highlight w:val="red"/>
-        </w:rPr>
-        <w:t xml:space="preserve"> </w:t>
+        <w:t xml:space="preserve">本文主要运用滑动窗口法和二次指数平滑法填补空缺数据。对于处于中间年份的空缺数据，采用滑动窗口分析法进行填补。运用多时间段信息，并把它们设定为窗口。当数据更新时，信息段的窗口将包含最新时间段的数据，保持时间段总值不变。定义数据时间序列为 </w:t>
       </w:r>
       <w:r>
         <w:rPr>
@@ -6588,31 +6595,7 @@
           <w:sz w:val="24"/>
           <w:highlight w:val="red"/>
         </w:rPr>
-        <w:t>等与绿色发展相关的六项指标，本文通过计算六项指标之间的相关</w:t>
-      </w:r>
-      <w:r>
-        <w:rPr>
-          <w:rFonts w:ascii="宋体" w:hAnsi="宋体" w:hint="eastAsia"/>
-          <w:sz w:val="24"/>
-          <w:highlight w:val="red"/>
-        </w:rPr>
-        <w:t>性以及对</w:t>
-      </w:r>
-      <w:r>
-        <w:rPr>
-          <w:rFonts w:ascii="宋体" w:hAnsi="宋体" w:hint="eastAsia"/>
-          <w:sz w:val="24"/>
-          <w:highlight w:val="red"/>
-        </w:rPr>
-        <w:t>六项数据进行关联性分析。为方便说明，对相关矩阵进行可视化，最终得到以下相关性系数图</w:t>
-      </w:r>
-      <w:r>
-        <w:rPr>
-          <w:rFonts w:ascii="宋体" w:hAnsi="宋体" w:hint="eastAsia"/>
-          <w:sz w:val="24"/>
-          <w:highlight w:val="red"/>
-        </w:rPr>
-        <w:t>：</w:t>
+        <w:t>等与绿色发展相关的六项指标，本文通过计算六项指标之间的相关性以及对六项数据进行关联性分析。为方便说明，对相关矩阵进行可视化，最终得到以下相关性系数图：</w:t>
       </w:r>
     </w:p>
     <w:p>
@@ -8872,7 +8855,7 @@
           <v:shape id="_x0000_i1025" type="#_x0000_t75" style="width:9.75pt;height:13.5pt" o:ole="">
             <v:imagedata r:id="rId11" o:title=""/>
           </v:shape>
-          <o:OLEObject Type="Embed" ProgID="Equation.DSMT4" ShapeID="_x0000_i1025" DrawAspect="Content" ObjectID="_1776805402" r:id="rId12"/>
+          <o:OLEObject Type="Embed" ProgID="Equation.DSMT4" ShapeID="_x0000_i1025" DrawAspect="Content" ObjectID="_1776855887" r:id="rId12"/>
         </w:object>
       </w:r>
       <w:bookmarkEnd w:id="51"/>
@@ -8902,7 +8885,7 @@
           <v:shape id="_x0000_i1026" type="#_x0000_t75" style="width:13.5pt;height:18.75pt" o:ole="">
             <v:imagedata r:id="rId13" o:title=""/>
           </v:shape>
-          <o:OLEObject Type="Embed" ProgID="Equation.DSMT4" ShapeID="_x0000_i1026" DrawAspect="Content" ObjectID="_1776805403" r:id="rId14"/>
+          <o:OLEObject Type="Embed" ProgID="Equation.DSMT4" ShapeID="_x0000_i1026" DrawAspect="Content" ObjectID="_1776855888" r:id="rId14"/>
         </w:object>
       </w:r>
       <w:r>
@@ -8922,7 +8905,7 @@
           <v:shape id="_x0000_i1027" type="#_x0000_t75" style="width:6.75pt;height:11.25pt" o:ole="">
             <v:imagedata r:id="rId15" o:title=""/>
           </v:shape>
-          <o:OLEObject Type="Embed" ProgID="Equation.DSMT4" ShapeID="_x0000_i1027" DrawAspect="Content" ObjectID="_1776805404" r:id="rId16"/>
+          <o:OLEObject Type="Embed" ProgID="Equation.DSMT4" ShapeID="_x0000_i1027" DrawAspect="Content" ObjectID="_1776855889" r:id="rId16"/>
         </w:object>
       </w:r>
       <w:r>
@@ -8942,7 +8925,7 @@
           <v:shape id="_x0000_i1028" type="#_x0000_t75" style="width:6.75pt;height:12pt" o:ole="">
             <v:imagedata r:id="rId17" o:title=""/>
           </v:shape>
-          <o:OLEObject Type="Embed" ProgID="Equation.DSMT4" ShapeID="_x0000_i1028" DrawAspect="Content" ObjectID="_1776805405" r:id="rId18"/>
+          <o:OLEObject Type="Embed" ProgID="Equation.DSMT4" ShapeID="_x0000_i1028" DrawAspect="Content" ObjectID="_1776855890" r:id="rId18"/>
         </w:object>
       </w:r>
       <w:r>
@@ -8962,7 +8945,7 @@
           <v:shape id="_x0000_i1029" type="#_x0000_t75" style="width:9pt;height:13.5pt" o:ole="">
             <v:imagedata r:id="rId19" o:title=""/>
           </v:shape>
-          <o:OLEObject Type="Embed" ProgID="Equation.DSMT4" ShapeID="_x0000_i1029" DrawAspect="Content" ObjectID="_1776805406" r:id="rId20"/>
+          <o:OLEObject Type="Embed" ProgID="Equation.DSMT4" ShapeID="_x0000_i1029" DrawAspect="Content" ObjectID="_1776855891" r:id="rId20"/>
         </w:object>
       </w:r>
       <w:r>
@@ -9069,7 +9052,7 @@
           <v:shape id="_x0000_i1030" type="#_x0000_t75" style="width:13.5pt;height:18.75pt" o:ole="">
             <v:imagedata r:id="rId21" o:title=""/>
           </v:shape>
-          <o:OLEObject Type="Embed" ProgID="Equation.DSMT4" ShapeID="_x0000_i1030" DrawAspect="Content" ObjectID="_1776805407" r:id="rId22"/>
+          <o:OLEObject Type="Embed" ProgID="Equation.DSMT4" ShapeID="_x0000_i1030" DrawAspect="Content" ObjectID="_1776855892" r:id="rId22"/>
         </w:object>
       </w:r>
       <w:r>
@@ -9612,7 +9595,7 @@
           <v:shape id="_x0000_i1031" type="#_x0000_t75" style="width:6.75pt;height:12pt" o:ole="">
             <v:imagedata r:id="rId24" o:title=""/>
           </v:shape>
-          <o:OLEObject Type="Embed" ProgID="Equation.DSMT4" ShapeID="_x0000_i1031" DrawAspect="Content" ObjectID="_1776805408" r:id="rId25"/>
+          <o:OLEObject Type="Embed" ProgID="Equation.DSMT4" ShapeID="_x0000_i1031" DrawAspect="Content" ObjectID="_1776855893" r:id="rId25"/>
         </w:object>
       </w:r>
       <w:r>
@@ -9634,7 +9617,7 @@
           <v:shape id="_x0000_i1032" type="#_x0000_t75" style="width:9pt;height:13.5pt" o:ole="">
             <v:imagedata r:id="rId26" o:title=""/>
           </v:shape>
-          <o:OLEObject Type="Embed" ProgID="Equation.DSMT4" ShapeID="_x0000_i1032" DrawAspect="Content" ObjectID="_1776805409" r:id="rId27"/>
+          <o:OLEObject Type="Embed" ProgID="Equation.DSMT4" ShapeID="_x0000_i1032" DrawAspect="Content" ObjectID="_1776855894" r:id="rId27"/>
         </w:object>
       </w:r>
       <w:r>
@@ -9657,7 +9640,7 @@
           <v:shape id="_x0000_i1033" type="#_x0000_t75" style="width:57.05pt;height:18.75pt" o:ole="">
             <v:imagedata r:id="rId28" o:title=""/>
           </v:shape>
-          <o:OLEObject Type="Embed" ProgID="Equation.DSMT4" ShapeID="_x0000_i1033" DrawAspect="Content" ObjectID="_1776805410" r:id="rId29"/>
+          <o:OLEObject Type="Embed" ProgID="Equation.DSMT4" ShapeID="_x0000_i1033" DrawAspect="Content" ObjectID="_1776855895" r:id="rId29"/>
         </w:object>
       </w:r>
       <w:r>
@@ -9697,7 +9680,7 @@
           <v:shape id="_x0000_i1034" type="#_x0000_t75" style="width:58.5pt;height:18.75pt" o:ole="">
             <v:imagedata r:id="rId30" o:title=""/>
           </v:shape>
-          <o:OLEObject Type="Embed" ProgID="Equation.DSMT4" ShapeID="_x0000_i1034" DrawAspect="Content" ObjectID="_1776805411" r:id="rId31"/>
+          <o:OLEObject Type="Embed" ProgID="Equation.DSMT4" ShapeID="_x0000_i1034" DrawAspect="Content" ObjectID="_1776855896" r:id="rId31"/>
         </w:object>
       </w:r>
       <w:r>
